--- a/DEA/Spotitube/opleverdocument/Opleverdocument.docx
+++ b/DEA/Spotitube/opleverdocument/Opleverdocument.docx
@@ -140,7 +140,7 @@
           </mc:Choice>
           <mc:Fallback>
             <w:pict>
-              <v:rect w14:anchorId="6AC06CDB" id="Rechthoek 3" o:spid="_x0000_s1026" alt="witte rechthoek voor tekst op de hoes" style="position:absolute;margin-left:-15.95pt;margin-top:73.85pt;width:310.15pt;height:681.65pt;z-index:-251656192;visibility:visible;mso-wrap-style:square;mso-width-percent:0;mso-height-percent:0;mso-wrap-distance-left:9pt;mso-wrap-distance-top:0;mso-wrap-distance-right:9pt;mso-wrap-distance-bottom:0;mso-position-horizontal:absolute;mso-position-horizontal-relative:text;mso-position-vertical:absolute;mso-position-vertical-relative:page;mso-width-percent:0;mso-height-percent:0;mso-width-relative:margin;mso-height-relative:margin;v-text-anchor:middle" o:gfxdata="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" fillcolor="white [3212]" stroked="f" strokeweight="2pt">
+              <v:rect w14:anchorId="1A942F00" id="Rechthoek 3" o:spid="_x0000_s1026" alt="witte rechthoek voor tekst op de hoes" style="position:absolute;margin-left:-15.95pt;margin-top:73.85pt;width:310.15pt;height:681.65pt;z-index:-251656192;visibility:visible;mso-wrap-style:square;mso-width-percent:0;mso-height-percent:0;mso-wrap-distance-left:9pt;mso-wrap-distance-top:0;mso-wrap-distance-right:9pt;mso-wrap-distance-bottom:0;mso-position-horizontal:absolute;mso-position-horizontal-relative:text;mso-position-vertical:absolute;mso-position-vertical-relative:page;mso-width-percent:0;mso-height-percent:0;mso-width-relative:margin;mso-height-relative:margin;v-text-anchor:middle" o:gfxdata="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" fillcolor="white [3212]" stroked="f" strokeweight="2pt">
                 <w10:wrap anchory="page"/>
               </v:rect>
             </w:pict>
@@ -224,14 +224,12 @@
                                       <w:lang w:val="en-GB"/>
                                     </w:rPr>
                                   </w:pPr>
-                                  <w:proofErr w:type="spellStart"/>
                                   <w:r>
                                     <w:rPr>
                                       <w:lang w:val="en-GB" w:bidi="nl-NL"/>
                                     </w:rPr>
                                     <w:t>Spotitube</w:t>
                                   </w:r>
-                                  <w:proofErr w:type="spellEnd"/>
                                 </w:p>
                               </w:txbxContent>
                             </wps:txbx>
@@ -264,14 +262,12 @@
                                 <w:lang w:val="en-GB"/>
                               </w:rPr>
                             </w:pPr>
-                            <w:proofErr w:type="spellStart"/>
                             <w:r>
                               <w:rPr>
                                 <w:lang w:val="en-GB" w:bidi="nl-NL"/>
                               </w:rPr>
                               <w:t>Spotitube</w:t>
                             </w:r>
-                            <w:proofErr w:type="spellEnd"/>
                           </w:p>
                         </w:txbxContent>
                       </v:textbox>
@@ -398,7 +394,7 @@
                 <w:r>
                   <w:rPr>
                     <w:rStyle w:val="OndertitelChar"/>
-                    <w:b w:val="0"/>
+                    <w:b/>
                     <w:lang w:bidi="nl-NL"/>
                   </w:rPr>
                   <w:fldChar w:fldCharType="begin"/>
@@ -406,7 +402,6 @@
                 <w:r>
                   <w:rPr>
                     <w:rStyle w:val="OndertitelChar"/>
-                    <w:b w:val="0"/>
                     <w:lang w:bidi="nl-NL"/>
                   </w:rPr>
                   <w:instrText xml:space="preserve"> DATE  \@ "d MMMM"  \* MERGEFORMAT </w:instrText>
@@ -414,7 +409,7 @@
                 <w:r>
                   <w:rPr>
                     <w:rStyle w:val="OndertitelChar"/>
-                    <w:b w:val="0"/>
+                    <w:b/>
                     <w:lang w:bidi="nl-NL"/>
                   </w:rPr>
                   <w:fldChar w:fldCharType="separate"/>
@@ -422,7 +417,7 @@
                 <w:r>
                   <w:rPr>
                     <w:rStyle w:val="OndertitelChar"/>
-                    <w:b w:val="0"/>
+                    <w:b/>
                     <w:noProof/>
                     <w:lang w:bidi="nl-NL"/>
                   </w:rPr>
@@ -431,7 +426,7 @@
                 <w:r>
                   <w:rPr>
                     <w:rStyle w:val="OndertitelChar"/>
-                    <w:b w:val="0"/>
+                    <w:b/>
                     <w:lang w:bidi="nl-NL"/>
                   </w:rPr>
                   <w:fldChar w:fldCharType="end"/>
@@ -783,7 +778,7 @@
           </mc:Choice>
           <mc:Fallback>
             <w:pict>
-              <v:rect w14:anchorId="0BE2E2E3" id="Rechthoek 2" o:spid="_x0000_s1026" alt="gekleurde rechthoek" style="position:absolute;margin-left:-58.8pt;margin-top:592.3pt;width:611.1pt;height:249.65pt;z-index:-251657216;visibility:visible;mso-wrap-style:square;mso-height-percent:0;mso-wrap-distance-left:9pt;mso-wrap-distance-top:0;mso-wrap-distance-right:9pt;mso-wrap-distance-bottom:0;mso-position-horizontal:absolute;mso-position-horizontal-relative:text;mso-position-vertical:absolute;mso-position-vertical-relative:page;mso-height-percent:0;mso-height-relative:margin;v-text-anchor:middle" o:gfxdata="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" fillcolor="#34aba2 [3206]" stroked="f" strokeweight="2pt">
+              <v:rect w14:anchorId="76F72CD2" id="Rechthoek 2" o:spid="_x0000_s1026" alt="gekleurde rechthoek" style="position:absolute;margin-left:-58.8pt;margin-top:592.3pt;width:611.1pt;height:249.65pt;z-index:-251657216;visibility:visible;mso-wrap-style:square;mso-height-percent:0;mso-wrap-distance-left:9pt;mso-wrap-distance-top:0;mso-wrap-distance-right:9pt;mso-wrap-distance-bottom:0;mso-position-horizontal:absolute;mso-position-horizontal-relative:text;mso-position-vertical:absolute;mso-position-vertical-relative:page;mso-height-percent:0;mso-height-relative:margin;v-text-anchor:middle" o:gfxdata="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" fillcolor="#34aba2 [3206]" stroked="f" strokeweight="2pt">
                 <w10:wrap anchory="page"/>
               </v:rect>
             </w:pict>
@@ -801,7 +796,7 @@
       <w:sdtPr>
         <w:rPr>
           <w:rFonts w:asciiTheme="minorHAnsi" w:eastAsiaTheme="minorEastAsia" w:hAnsiTheme="minorHAnsi" w:cstheme="minorBidi"/>
-          <w:b/>
+          <w:b w:val="0"/>
           <w:color w:val="082A75" w:themeColor="text2"/>
           <w:sz w:val="28"/>
           <w:szCs w:val="22"/>
@@ -837,7 +832,6 @@
               <w:tab w:val="right" w:leader="dot" w:pos="10024"/>
             </w:tabs>
             <w:rPr>
-              <w:b w:val="0"/>
               <w:noProof/>
               <w:color w:val="auto"/>
               <w:sz w:val="22"/>
@@ -853,7 +847,7 @@
           <w:r>
             <w:fldChar w:fldCharType="separate"/>
           </w:r>
-          <w:hyperlink w:anchor="_Toc67645711" w:history="1">
+          <w:hyperlink w:anchor="_Toc67663894" w:history="1">
             <w:r>
               <w:rPr>
                 <w:rStyle w:val="Hyperlink"/>
@@ -880,7 +874,7 @@
                 <w:noProof/>
                 <w:webHidden/>
               </w:rPr>
-              <w:instrText xml:space="preserve"> PAGEREF _Toc67645711 \h </w:instrText>
+              <w:instrText xml:space="preserve"> PAGEREF _Toc67663894 \h </w:instrText>
             </w:r>
             <w:r>
               <w:rPr>
@@ -913,53 +907,34 @@
         </w:p>
         <w:p>
           <w:pPr>
-            <w:pStyle w:val="Inhopg1"/>
+            <w:pStyle w:val="Inhopg2"/>
             <w:tabs>
-              <w:tab w:val="left" w:pos="440"/>
               <w:tab w:val="right" w:leader="dot" w:pos="10024"/>
             </w:tabs>
             <w:rPr>
-              <w:b w:val="0"/>
               <w:noProof/>
               <w:color w:val="auto"/>
               <w:sz w:val="22"/>
               <w:lang w:val="en-GB" w:eastAsia="en-GB"/>
             </w:rPr>
           </w:pPr>
-          <w:hyperlink w:anchor="_Toc67645712" w:history="1">
+          <w:hyperlink w:anchor="_Toc67663895" w:history="1">
             <w:r>
               <w:rPr>
                 <w:rStyle w:val="Hyperlink"/>
                 <w:noProof/>
               </w:rPr>
-              <w:t>1.</w:t>
-            </w:r>
-            <w:r>
-              <w:rPr>
-                <w:b w:val="0"/>
-                <w:noProof/>
-                <w:color w:val="auto"/>
-                <w:sz w:val="22"/>
-                <w:lang w:val="en-GB" w:eastAsia="en-GB"/>
+              <w:t>Casusbeschrijving</w:t>
+            </w:r>
+            <w:r>
+              <w:rPr>
+                <w:noProof/>
+                <w:webHidden/>
               </w:rPr>
               <w:tab/>
             </w:r>
             <w:r>
               <w:rPr>
-                <w:rStyle w:val="Hyperlink"/>
-                <w:noProof/>
-              </w:rPr>
-              <w:t>Opdracht</w:t>
-            </w:r>
-            <w:r>
-              <w:rPr>
-                <w:noProof/>
-                <w:webHidden/>
-              </w:rPr>
-              <w:tab/>
-            </w:r>
-            <w:r>
-              <w:rPr>
                 <w:noProof/>
                 <w:webHidden/>
               </w:rPr>
@@ -970,7 +945,7 @@
                 <w:noProof/>
                 <w:webHidden/>
               </w:rPr>
-              <w:instrText xml:space="preserve"> PAGEREF _Toc67645712 \h </w:instrText>
+              <w:instrText xml:space="preserve"> PAGEREF _Toc67663895 \h </w:instrText>
             </w:r>
             <w:r>
               <w:rPr>
@@ -990,7 +965,7 @@
                 <w:noProof/>
                 <w:webHidden/>
               </w:rPr>
-              <w:t>4</w:t>
+              <w:t>3</w:t>
             </w:r>
             <w:r>
               <w:rPr>
@@ -1003,53 +978,34 @@
         </w:p>
         <w:p>
           <w:pPr>
-            <w:pStyle w:val="Inhopg1"/>
+            <w:pStyle w:val="Inhopg2"/>
             <w:tabs>
-              <w:tab w:val="left" w:pos="440"/>
               <w:tab w:val="right" w:leader="dot" w:pos="10024"/>
             </w:tabs>
             <w:rPr>
-              <w:b w:val="0"/>
               <w:noProof/>
               <w:color w:val="auto"/>
               <w:sz w:val="22"/>
               <w:lang w:val="en-GB" w:eastAsia="en-GB"/>
             </w:rPr>
           </w:pPr>
-          <w:hyperlink w:anchor="_Toc67645713" w:history="1">
+          <w:hyperlink w:anchor="_Toc67663896" w:history="1">
             <w:r>
               <w:rPr>
                 <w:rStyle w:val="Hyperlink"/>
                 <w:noProof/>
               </w:rPr>
-              <w:t>2.</w:t>
-            </w:r>
-            <w:r>
-              <w:rPr>
-                <w:b w:val="0"/>
-                <w:noProof/>
-                <w:color w:val="auto"/>
-                <w:sz w:val="22"/>
-                <w:lang w:val="en-GB" w:eastAsia="en-GB"/>
+              <w:t>Domein</w:t>
+            </w:r>
+            <w:r>
+              <w:rPr>
+                <w:noProof/>
+                <w:webHidden/>
               </w:rPr>
               <w:tab/>
             </w:r>
             <w:r>
               <w:rPr>
-                <w:rStyle w:val="Hyperlink"/>
-                <w:noProof/>
-              </w:rPr>
-              <w:t>Package structuur</w:t>
-            </w:r>
-            <w:r>
-              <w:rPr>
-                <w:noProof/>
-                <w:webHidden/>
-              </w:rPr>
-              <w:tab/>
-            </w:r>
-            <w:r>
-              <w:rPr>
                 <w:noProof/>
                 <w:webHidden/>
               </w:rPr>
@@ -1060,7 +1016,7 @@
                 <w:noProof/>
                 <w:webHidden/>
               </w:rPr>
-              <w:instrText xml:space="preserve"> PAGEREF _Toc67645713 \h </w:instrText>
+              <w:instrText xml:space="preserve"> PAGEREF _Toc67663896 \h </w:instrText>
             </w:r>
             <w:r>
               <w:rPr>
@@ -1080,187 +1036,7 @@
                 <w:noProof/>
                 <w:webHidden/>
               </w:rPr>
-              <w:t>5</w:t>
-            </w:r>
-            <w:r>
-              <w:rPr>
-                <w:noProof/>
-                <w:webHidden/>
-              </w:rPr>
-              <w:fldChar w:fldCharType="end"/>
-            </w:r>
-          </w:hyperlink>
-        </w:p>
-        <w:p>
-          <w:pPr>
-            <w:pStyle w:val="Inhopg1"/>
-            <w:tabs>
-              <w:tab w:val="left" w:pos="440"/>
-              <w:tab w:val="right" w:leader="dot" w:pos="10024"/>
-            </w:tabs>
-            <w:rPr>
-              <w:b w:val="0"/>
-              <w:noProof/>
-              <w:color w:val="auto"/>
-              <w:sz w:val="22"/>
-              <w:lang w:val="en-GB" w:eastAsia="en-GB"/>
-            </w:rPr>
-          </w:pPr>
-          <w:hyperlink w:anchor="_Toc67645714" w:history="1">
-            <w:r>
-              <w:rPr>
-                <w:rStyle w:val="Hyperlink"/>
-                <w:noProof/>
-              </w:rPr>
-              <w:t>3.</w:t>
-            </w:r>
-            <w:r>
-              <w:rPr>
-                <w:b w:val="0"/>
-                <w:noProof/>
-                <w:color w:val="auto"/>
-                <w:sz w:val="22"/>
-                <w:lang w:val="en-GB" w:eastAsia="en-GB"/>
-              </w:rPr>
-              <w:tab/>
-            </w:r>
-            <w:r>
-              <w:rPr>
-                <w:rStyle w:val="Hyperlink"/>
-                <w:noProof/>
-              </w:rPr>
-              <w:t>Deployment omgeving</w:t>
-            </w:r>
-            <w:r>
-              <w:rPr>
-                <w:noProof/>
-                <w:webHidden/>
-              </w:rPr>
-              <w:tab/>
-            </w:r>
-            <w:r>
-              <w:rPr>
-                <w:noProof/>
-                <w:webHidden/>
-              </w:rPr>
-              <w:fldChar w:fldCharType="begin"/>
-            </w:r>
-            <w:r>
-              <w:rPr>
-                <w:noProof/>
-                <w:webHidden/>
-              </w:rPr>
-              <w:instrText xml:space="preserve"> PAGEREF _Toc67645714 \h </w:instrText>
-            </w:r>
-            <w:r>
-              <w:rPr>
-                <w:noProof/>
-                <w:webHidden/>
-              </w:rPr>
-            </w:r>
-            <w:r>
-              <w:rPr>
-                <w:noProof/>
-                <w:webHidden/>
-              </w:rPr>
-              <w:fldChar w:fldCharType="separate"/>
-            </w:r>
-            <w:r>
-              <w:rPr>
-                <w:noProof/>
-                <w:webHidden/>
-              </w:rPr>
-              <w:t>6</w:t>
-            </w:r>
-            <w:r>
-              <w:rPr>
-                <w:noProof/>
-                <w:webHidden/>
-              </w:rPr>
-              <w:fldChar w:fldCharType="end"/>
-            </w:r>
-          </w:hyperlink>
-        </w:p>
-        <w:p>
-          <w:pPr>
-            <w:pStyle w:val="Inhopg1"/>
-            <w:tabs>
-              <w:tab w:val="left" w:pos="440"/>
-              <w:tab w:val="right" w:leader="dot" w:pos="10024"/>
-            </w:tabs>
-            <w:rPr>
-              <w:b w:val="0"/>
-              <w:noProof/>
-              <w:color w:val="auto"/>
-              <w:sz w:val="22"/>
-              <w:lang w:val="en-GB" w:eastAsia="en-GB"/>
-            </w:rPr>
-          </w:pPr>
-          <w:hyperlink w:anchor="_Toc67645715" w:history="1">
-            <w:r>
-              <w:rPr>
-                <w:rStyle w:val="Hyperlink"/>
-                <w:noProof/>
-              </w:rPr>
-              <w:t>4.</w:t>
-            </w:r>
-            <w:r>
-              <w:rPr>
-                <w:b w:val="0"/>
-                <w:noProof/>
-                <w:color w:val="auto"/>
-                <w:sz w:val="22"/>
-                <w:lang w:val="en-GB" w:eastAsia="en-GB"/>
-              </w:rPr>
-              <w:tab/>
-            </w:r>
-            <w:r>
-              <w:rPr>
-                <w:rStyle w:val="Hyperlink"/>
-                <w:noProof/>
-              </w:rPr>
-              <w:t>Afwegingen</w:t>
-            </w:r>
-            <w:r>
-              <w:rPr>
-                <w:noProof/>
-                <w:webHidden/>
-              </w:rPr>
-              <w:tab/>
-            </w:r>
-            <w:r>
-              <w:rPr>
-                <w:noProof/>
-                <w:webHidden/>
-              </w:rPr>
-              <w:fldChar w:fldCharType="begin"/>
-            </w:r>
-            <w:r>
-              <w:rPr>
-                <w:noProof/>
-                <w:webHidden/>
-              </w:rPr>
-              <w:instrText xml:space="preserve"> PAGEREF _Toc67645715 \h </w:instrText>
-            </w:r>
-            <w:r>
-              <w:rPr>
-                <w:noProof/>
-                <w:webHidden/>
-              </w:rPr>
-            </w:r>
-            <w:r>
-              <w:rPr>
-                <w:noProof/>
-                <w:webHidden/>
-              </w:rPr>
-              <w:fldChar w:fldCharType="separate"/>
-            </w:r>
-            <w:r>
-              <w:rPr>
-                <w:noProof/>
-                <w:webHidden/>
-              </w:rPr>
-              <w:t>7</w:t>
+              <w:t>3</w:t>
             </w:r>
             <w:r>
               <w:rPr>
@@ -1278,20 +1054,19 @@
               <w:tab w:val="right" w:leader="dot" w:pos="10024"/>
             </w:tabs>
             <w:rPr>
-              <w:b w:val="0"/>
               <w:noProof/>
               <w:color w:val="auto"/>
               <w:sz w:val="22"/>
               <w:lang w:val="en-GB" w:eastAsia="en-GB"/>
             </w:rPr>
           </w:pPr>
-          <w:hyperlink w:anchor="_Toc67645716" w:history="1">
+          <w:hyperlink w:anchor="_Toc67663897" w:history="1">
             <w:r>
               <w:rPr>
                 <w:rStyle w:val="Hyperlink"/>
                 <w:noProof/>
               </w:rPr>
-              <w:t>Conclusie</w:t>
+              <w:t>1. Package structuur</w:t>
             </w:r>
             <w:r>
               <w:rPr>
@@ -1312,7 +1087,7 @@
                 <w:noProof/>
                 <w:webHidden/>
               </w:rPr>
-              <w:instrText xml:space="preserve"> PAGEREF _Toc67645716 \h </w:instrText>
+              <w:instrText xml:space="preserve"> PAGEREF _Toc67663897 \h </w:instrText>
             </w:r>
             <w:r>
               <w:rPr>
@@ -1332,7 +1107,7 @@
                 <w:noProof/>
                 <w:webHidden/>
               </w:rPr>
-              <w:t>8</w:t>
+              <w:t>5</w:t>
             </w:r>
             <w:r>
               <w:rPr>
@@ -1350,20 +1125,19 @@
               <w:tab w:val="right" w:leader="dot" w:pos="10024"/>
             </w:tabs>
             <w:rPr>
-              <w:b w:val="0"/>
               <w:noProof/>
               <w:color w:val="auto"/>
               <w:sz w:val="22"/>
               <w:lang w:val="en-GB" w:eastAsia="en-GB"/>
             </w:rPr>
           </w:pPr>
-          <w:hyperlink w:anchor="_Toc67645717" w:history="1">
+          <w:hyperlink w:anchor="_Toc67663898" w:history="1">
             <w:r>
               <w:rPr>
                 <w:rStyle w:val="Hyperlink"/>
                 <w:noProof/>
               </w:rPr>
-              <w:t>Bibliografie</w:t>
+              <w:t>2. Deployment omgeving</w:t>
             </w:r>
             <w:r>
               <w:rPr>
@@ -1384,7 +1158,7 @@
                 <w:noProof/>
                 <w:webHidden/>
               </w:rPr>
-              <w:instrText xml:space="preserve"> PAGEREF _Toc67645717 \h </w:instrText>
+              <w:instrText xml:space="preserve"> PAGEREF _Toc67663898 \h </w:instrText>
             </w:r>
             <w:r>
               <w:rPr>
@@ -1404,7 +1178,7 @@
                 <w:noProof/>
                 <w:webHidden/>
               </w:rPr>
-              <w:t>8</w:t>
+              <w:t>6</w:t>
             </w:r>
             <w:r>
               <w:rPr>
@@ -1422,19 +1196,446 @@
               <w:tab w:val="right" w:leader="dot" w:pos="10024"/>
             </w:tabs>
             <w:rPr>
-              <w:b w:val="0"/>
               <w:noProof/>
               <w:color w:val="auto"/>
               <w:sz w:val="22"/>
               <w:lang w:val="en-GB" w:eastAsia="en-GB"/>
             </w:rPr>
           </w:pPr>
-          <w:hyperlink w:anchor="_Toc67645718" w:history="1">
+          <w:hyperlink w:anchor="_Toc67663899" w:history="1">
             <w:r>
               <w:rPr>
                 <w:rStyle w:val="Hyperlink"/>
                 <w:noProof/>
               </w:rPr>
+              <w:t>3. Afwegingen</w:t>
+            </w:r>
+            <w:r>
+              <w:rPr>
+                <w:noProof/>
+                <w:webHidden/>
+              </w:rPr>
+              <w:tab/>
+            </w:r>
+            <w:r>
+              <w:rPr>
+                <w:noProof/>
+                <w:webHidden/>
+              </w:rPr>
+              <w:fldChar w:fldCharType="begin"/>
+            </w:r>
+            <w:r>
+              <w:rPr>
+                <w:noProof/>
+                <w:webHidden/>
+              </w:rPr>
+              <w:instrText xml:space="preserve"> PAGEREF _Toc67663899 \h </w:instrText>
+            </w:r>
+            <w:r>
+              <w:rPr>
+                <w:noProof/>
+                <w:webHidden/>
+              </w:rPr>
+            </w:r>
+            <w:r>
+              <w:rPr>
+                <w:noProof/>
+                <w:webHidden/>
+              </w:rPr>
+              <w:fldChar w:fldCharType="separate"/>
+            </w:r>
+            <w:r>
+              <w:rPr>
+                <w:noProof/>
+                <w:webHidden/>
+              </w:rPr>
+              <w:t>7</w:t>
+            </w:r>
+            <w:r>
+              <w:rPr>
+                <w:noProof/>
+                <w:webHidden/>
+              </w:rPr>
+              <w:fldChar w:fldCharType="end"/>
+            </w:r>
+          </w:hyperlink>
+        </w:p>
+        <w:p>
+          <w:pPr>
+            <w:pStyle w:val="Inhopg2"/>
+            <w:tabs>
+              <w:tab w:val="right" w:leader="dot" w:pos="10024"/>
+            </w:tabs>
+            <w:rPr>
+              <w:noProof/>
+              <w:color w:val="auto"/>
+              <w:sz w:val="22"/>
+              <w:lang w:val="en-GB" w:eastAsia="en-GB"/>
+            </w:rPr>
+          </w:pPr>
+          <w:hyperlink w:anchor="_Toc67663900" w:history="1">
+            <w:r>
+              <w:rPr>
+                <w:rStyle w:val="Hyperlink"/>
+                <w:noProof/>
+              </w:rPr>
+              <w:t>3.1 Gebruik van Filters</w:t>
+            </w:r>
+            <w:r>
+              <w:rPr>
+                <w:noProof/>
+                <w:webHidden/>
+              </w:rPr>
+              <w:tab/>
+            </w:r>
+            <w:r>
+              <w:rPr>
+                <w:noProof/>
+                <w:webHidden/>
+              </w:rPr>
+              <w:fldChar w:fldCharType="begin"/>
+            </w:r>
+            <w:r>
+              <w:rPr>
+                <w:noProof/>
+                <w:webHidden/>
+              </w:rPr>
+              <w:instrText xml:space="preserve"> PAGEREF _Toc67663900 \h </w:instrText>
+            </w:r>
+            <w:r>
+              <w:rPr>
+                <w:noProof/>
+                <w:webHidden/>
+              </w:rPr>
+            </w:r>
+            <w:r>
+              <w:rPr>
+                <w:noProof/>
+                <w:webHidden/>
+              </w:rPr>
+              <w:fldChar w:fldCharType="separate"/>
+            </w:r>
+            <w:r>
+              <w:rPr>
+                <w:noProof/>
+                <w:webHidden/>
+              </w:rPr>
+              <w:t>7</w:t>
+            </w:r>
+            <w:r>
+              <w:rPr>
+                <w:noProof/>
+                <w:webHidden/>
+              </w:rPr>
+              <w:fldChar w:fldCharType="end"/>
+            </w:r>
+          </w:hyperlink>
+        </w:p>
+        <w:p>
+          <w:pPr>
+            <w:pStyle w:val="Inhopg2"/>
+            <w:tabs>
+              <w:tab w:val="right" w:leader="dot" w:pos="10024"/>
+            </w:tabs>
+            <w:rPr>
+              <w:noProof/>
+              <w:color w:val="auto"/>
+              <w:sz w:val="22"/>
+              <w:lang w:val="en-GB" w:eastAsia="en-GB"/>
+            </w:rPr>
+          </w:pPr>
+          <w:hyperlink w:anchor="_Toc67663901" w:history="1">
+            <w:r>
+              <w:rPr>
+                <w:rStyle w:val="Hyperlink"/>
+                <w:noProof/>
+                <w:lang w:val="en-GB"/>
+              </w:rPr>
+              <w:t>3.2 Exception mappers</w:t>
+            </w:r>
+            <w:r>
+              <w:rPr>
+                <w:noProof/>
+                <w:webHidden/>
+              </w:rPr>
+              <w:tab/>
+            </w:r>
+            <w:r>
+              <w:rPr>
+                <w:noProof/>
+                <w:webHidden/>
+              </w:rPr>
+              <w:fldChar w:fldCharType="begin"/>
+            </w:r>
+            <w:r>
+              <w:rPr>
+                <w:noProof/>
+                <w:webHidden/>
+              </w:rPr>
+              <w:instrText xml:space="preserve"> PAGEREF _Toc67663901 \h </w:instrText>
+            </w:r>
+            <w:r>
+              <w:rPr>
+                <w:noProof/>
+                <w:webHidden/>
+              </w:rPr>
+            </w:r>
+            <w:r>
+              <w:rPr>
+                <w:noProof/>
+                <w:webHidden/>
+              </w:rPr>
+              <w:fldChar w:fldCharType="separate"/>
+            </w:r>
+            <w:r>
+              <w:rPr>
+                <w:noProof/>
+                <w:webHidden/>
+              </w:rPr>
+              <w:t>7</w:t>
+            </w:r>
+            <w:r>
+              <w:rPr>
+                <w:noProof/>
+                <w:webHidden/>
+              </w:rPr>
+              <w:fldChar w:fldCharType="end"/>
+            </w:r>
+          </w:hyperlink>
+        </w:p>
+        <w:p>
+          <w:pPr>
+            <w:pStyle w:val="Inhopg2"/>
+            <w:tabs>
+              <w:tab w:val="right" w:leader="dot" w:pos="10024"/>
+            </w:tabs>
+            <w:rPr>
+              <w:noProof/>
+              <w:color w:val="auto"/>
+              <w:sz w:val="22"/>
+              <w:lang w:val="en-GB" w:eastAsia="en-GB"/>
+            </w:rPr>
+          </w:pPr>
+          <w:hyperlink w:anchor="_Toc67663902" w:history="1">
+            <w:r>
+              <w:rPr>
+                <w:rStyle w:val="Hyperlink"/>
+                <w:noProof/>
+              </w:rPr>
+              <w:t>3.3 Algemene flow van een http request</w:t>
+            </w:r>
+            <w:r>
+              <w:rPr>
+                <w:noProof/>
+                <w:webHidden/>
+              </w:rPr>
+              <w:tab/>
+            </w:r>
+            <w:r>
+              <w:rPr>
+                <w:noProof/>
+                <w:webHidden/>
+              </w:rPr>
+              <w:fldChar w:fldCharType="begin"/>
+            </w:r>
+            <w:r>
+              <w:rPr>
+                <w:noProof/>
+                <w:webHidden/>
+              </w:rPr>
+              <w:instrText xml:space="preserve"> PAGEREF _Toc67663902 \h </w:instrText>
+            </w:r>
+            <w:r>
+              <w:rPr>
+                <w:noProof/>
+                <w:webHidden/>
+              </w:rPr>
+            </w:r>
+            <w:r>
+              <w:rPr>
+                <w:noProof/>
+                <w:webHidden/>
+              </w:rPr>
+              <w:fldChar w:fldCharType="separate"/>
+            </w:r>
+            <w:r>
+              <w:rPr>
+                <w:noProof/>
+                <w:webHidden/>
+              </w:rPr>
+              <w:t>8</w:t>
+            </w:r>
+            <w:r>
+              <w:rPr>
+                <w:noProof/>
+                <w:webHidden/>
+              </w:rPr>
+              <w:fldChar w:fldCharType="end"/>
+            </w:r>
+          </w:hyperlink>
+        </w:p>
+        <w:p>
+          <w:pPr>
+            <w:pStyle w:val="Inhopg2"/>
+            <w:tabs>
+              <w:tab w:val="right" w:leader="dot" w:pos="10024"/>
+            </w:tabs>
+            <w:rPr>
+              <w:noProof/>
+              <w:color w:val="auto"/>
+              <w:sz w:val="22"/>
+              <w:lang w:val="en-GB" w:eastAsia="en-GB"/>
+            </w:rPr>
+          </w:pPr>
+          <w:hyperlink w:anchor="_Toc67663903" w:history="1">
+            <w:r>
+              <w:rPr>
+                <w:rStyle w:val="Hyperlink"/>
+                <w:noProof/>
+                <w:lang w:val="en-GB"/>
+              </w:rPr>
+              <w:t>3.4 Integratie testen</w:t>
+            </w:r>
+            <w:r>
+              <w:rPr>
+                <w:noProof/>
+                <w:webHidden/>
+              </w:rPr>
+              <w:tab/>
+            </w:r>
+            <w:r>
+              <w:rPr>
+                <w:noProof/>
+                <w:webHidden/>
+              </w:rPr>
+              <w:fldChar w:fldCharType="begin"/>
+            </w:r>
+            <w:r>
+              <w:rPr>
+                <w:noProof/>
+                <w:webHidden/>
+              </w:rPr>
+              <w:instrText xml:space="preserve"> PAGEREF _Toc67663903 \h </w:instrText>
+            </w:r>
+            <w:r>
+              <w:rPr>
+                <w:noProof/>
+                <w:webHidden/>
+              </w:rPr>
+            </w:r>
+            <w:r>
+              <w:rPr>
+                <w:noProof/>
+                <w:webHidden/>
+              </w:rPr>
+              <w:fldChar w:fldCharType="separate"/>
+            </w:r>
+            <w:r>
+              <w:rPr>
+                <w:noProof/>
+                <w:webHidden/>
+              </w:rPr>
+              <w:t>8</w:t>
+            </w:r>
+            <w:r>
+              <w:rPr>
+                <w:noProof/>
+                <w:webHidden/>
+              </w:rPr>
+              <w:fldChar w:fldCharType="end"/>
+            </w:r>
+          </w:hyperlink>
+        </w:p>
+        <w:p>
+          <w:pPr>
+            <w:pStyle w:val="Inhopg1"/>
+            <w:tabs>
+              <w:tab w:val="right" w:leader="dot" w:pos="10024"/>
+            </w:tabs>
+            <w:rPr>
+              <w:noProof/>
+              <w:color w:val="auto"/>
+              <w:sz w:val="22"/>
+              <w:lang w:val="en-GB" w:eastAsia="en-GB"/>
+            </w:rPr>
+          </w:pPr>
+          <w:hyperlink w:anchor="_Toc67663904" w:history="1">
+            <w:r>
+              <w:rPr>
+                <w:rStyle w:val="Hyperlink"/>
+                <w:noProof/>
+              </w:rPr>
+              <w:t>Bibliografie</w:t>
+            </w:r>
+            <w:r>
+              <w:rPr>
+                <w:noProof/>
+                <w:webHidden/>
+              </w:rPr>
+              <w:tab/>
+            </w:r>
+            <w:r>
+              <w:rPr>
+                <w:noProof/>
+                <w:webHidden/>
+              </w:rPr>
+              <w:fldChar w:fldCharType="begin"/>
+            </w:r>
+            <w:r>
+              <w:rPr>
+                <w:noProof/>
+                <w:webHidden/>
+              </w:rPr>
+              <w:instrText xml:space="preserve"> PAGEREF _Toc67663904 \h </w:instrText>
+            </w:r>
+            <w:r>
+              <w:rPr>
+                <w:noProof/>
+                <w:webHidden/>
+              </w:rPr>
+            </w:r>
+            <w:r>
+              <w:rPr>
+                <w:noProof/>
+                <w:webHidden/>
+              </w:rPr>
+              <w:fldChar w:fldCharType="separate"/>
+            </w:r>
+            <w:r>
+              <w:rPr>
+                <w:noProof/>
+                <w:webHidden/>
+              </w:rPr>
+              <w:t>10</w:t>
+            </w:r>
+            <w:r>
+              <w:rPr>
+                <w:noProof/>
+                <w:webHidden/>
+              </w:rPr>
+              <w:fldChar w:fldCharType="end"/>
+            </w:r>
+          </w:hyperlink>
+        </w:p>
+        <w:p>
+          <w:pPr>
+            <w:pStyle w:val="Inhopg1"/>
+            <w:tabs>
+              <w:tab w:val="right" w:leader="dot" w:pos="10024"/>
+            </w:tabs>
+            <w:rPr>
+              <w:noProof/>
+              <w:color w:val="auto"/>
+              <w:sz w:val="22"/>
+              <w:lang w:val="en-GB" w:eastAsia="en-GB"/>
+            </w:rPr>
+          </w:pPr>
+          <w:hyperlink w:anchor="_Toc67663905" w:history="1">
+            <w:r>
+              <w:rPr>
+                <w:rStyle w:val="Hyperlink"/>
+                <w:noProof/>
+              </w:rPr>
               <w:t>Gebruikte figuren</w:t>
             </w:r>
             <w:r>
@@ -1456,7 +1657,7 @@
                 <w:noProof/>
                 <w:webHidden/>
               </w:rPr>
-              <w:instrText xml:space="preserve"> PAGEREF _Toc67645718 \h </w:instrText>
+              <w:instrText xml:space="preserve"> PAGEREF _Toc67663905 \h </w:instrText>
             </w:r>
             <w:r>
               <w:rPr>
@@ -1476,7 +1677,7 @@
                 <w:noProof/>
                 <w:webHidden/>
               </w:rPr>
-              <w:t>8</w:t>
+              <w:t>10</w:t>
             </w:r>
             <w:r>
               <w:rPr>
@@ -1509,7 +1710,7 @@
       <w:pPr>
         <w:pStyle w:val="Kop1"/>
       </w:pPr>
-      <w:bookmarkStart w:id="0" w:name="_Toc67645711"/>
+      <w:bookmarkStart w:id="0" w:name="_Toc67663894"/>
       <w:r>
         <w:lastRenderedPageBreak/>
         <w:t>Inleiding</w:t>
@@ -1518,13 +1719,204 @@
     </w:p>
     <w:p>
       <w:r>
-        <w:t xml:space="preserve">Bla bal </w:t>
-      </w:r>
-      <w:proofErr w:type="spellStart"/>
-      <w:r>
-        <w:t>bal</w:t>
-      </w:r>
-      <w:proofErr w:type="spellEnd"/>
+        <w:t xml:space="preserve">Spotitube is een opdracht van het van DEA in semester OOSE. De bedoeling van de opdracht is om met de vergaarde kennis van de lessen van het vak een </w:t>
+      </w:r>
+      <w:r>
+        <w:t>JAX-RS</w:t>
+      </w:r>
+      <w:r>
+        <w:t xml:space="preserve"> javaEE webserver te bouwen. Dit is in thema van een casus. In dit document wordt de struktuur van de applicatie die gebouwd is beschreven en de keuzes die gemaakt zijn tijdens het bouwen van de webserver.</w:t>
+      </w:r>
+    </w:p>
+    <w:p/>
+    <w:p>
+      <w:pPr>
+        <w:pStyle w:val="Kop2"/>
+      </w:pPr>
+      <w:bookmarkStart w:id="1" w:name="_Toc67663895"/>
+      <w:r>
+        <w:t>Casusbeschrijving</w:t>
+      </w:r>
+      <w:bookmarkEnd w:id="1"/>
+    </w:p>
+    <w:p>
+      <w:r>
+        <w:t xml:space="preserve">Spotify en Youtube hebben de handen ineengeslagen en werken gezamenlijk aan een app (Spotitube) waarmee een klant een overzicht kan krijgen van afspeellijsten met daarin audio- en videostreams. Ze willen eerst een deel van de back-end ontwikkelen en deze testen via een bestaande webapplicatie alvorens over te gaan tot de ontwikkeling van de app. </w:t>
+      </w:r>
+      <w:sdt>
+        <w:sdtPr>
+          <w:id w:val="-1795275678"/>
+          <w:citation/>
+        </w:sdtPr>
+        <w:sdtContent>
+          <w:r>
+            <w:fldChar w:fldCharType="begin"/>
+          </w:r>
+          <w:r>
+            <w:instrText xml:space="preserve">CITATION HAN20 \l 2057 </w:instrText>
+          </w:r>
+          <w:r>
+            <w:fldChar w:fldCharType="separate"/>
+          </w:r>
+          <w:r>
+            <w:rPr>
+              <w:noProof/>
+            </w:rPr>
+            <w:t xml:space="preserve"> </w:t>
+          </w:r>
+          <w:r>
+            <w:rPr>
+              <w:noProof/>
+              <w:lang w:val="en-GB"/>
+            </w:rPr>
+            <w:t>(HAN - AIM - OOSE - DEA, 2020)</w:t>
+          </w:r>
+          <w:r>
+            <w:fldChar w:fldCharType="end"/>
+          </w:r>
+        </w:sdtContent>
+      </w:sdt>
+    </w:p>
+    <w:p/>
+    <w:p>
+      <w:r>
+        <w:t>Een Playlist heeft een naam en een eigenaar, een eigenaar heeft een gebruikersnaam en wachtwoord. Er kunnen 2 soorten tracks in een playlist worden opgeslagen namelijk liedjes (song) en filmpjes (video). Een track heeft een performer, titel, url en afspeelduur. Een song heeft naast alle eigenschappen van een track een album, een video heeft naast alle eigenschappen van een track een publicatiedatum en een beschrijving. Elke track kan offline of online beschikbaar zijn in een specifieke playlist. De applicatie moet meerdere verschillende relationele databases ondersteunen. Het wisselen van database moet mogelijk zijn zonder de applicatie opnieuw te moeten compileren.</w:t>
+      </w:r>
+      <w:sdt>
+        <w:sdtPr>
+          <w:id w:val="-1072432138"/>
+          <w:citation/>
+        </w:sdtPr>
+        <w:sdtContent>
+          <w:r>
+            <w:fldChar w:fldCharType="begin"/>
+          </w:r>
+          <w:r>
+            <w:instrText xml:space="preserve">CITATION HAN20 \l 2057 </w:instrText>
+          </w:r>
+          <w:r>
+            <w:fldChar w:fldCharType="separate"/>
+          </w:r>
+          <w:r>
+            <w:rPr>
+              <w:noProof/>
+            </w:rPr>
+            <w:t xml:space="preserve"> (HAN - AIM - OOSE - DEA, 2020)</w:t>
+          </w:r>
+          <w:r>
+            <w:fldChar w:fldCharType="end"/>
+          </w:r>
+        </w:sdtContent>
+      </w:sdt>
+    </w:p>
+    <w:p/>
+    <w:p>
+      <w:pPr>
+        <w:pStyle w:val="Kop2"/>
+      </w:pPr>
+      <w:bookmarkStart w:id="2" w:name="_Toc67663896"/>
+      <w:r>
+        <w:t>Domein</w:t>
+      </w:r>
+      <w:bookmarkEnd w:id="2"/>
+      <w:r>
+        <w:t xml:space="preserve"> </w:t>
+      </w:r>
+    </w:p>
+    <w:p>
+      <w:r>
+        <w:t>Om het domein gemakkelijker te maken om te begrijpen is er een domeinmodel uitgewerkt van de casus. Zie figuur 1.</w:t>
+      </w:r>
+    </w:p>
+    <w:p>
+      <w:pPr>
+        <w:keepNext/>
+      </w:pPr>
+      <w:r>
+        <w:rPr>
+          <w:noProof/>
+        </w:rPr>
+        <w:lastRenderedPageBreak/>
+        <w:drawing>
+          <wp:inline distT="0" distB="0" distL="0" distR="0" wp14:anchorId="1712A894" wp14:editId="6BA2057C">
+            <wp:extent cx="4936332" cy="3253995"/>
+            <wp:effectExtent l="0" t="0" r="0" b="3810"/>
+            <wp:docPr id="15" name="Afbeelding 15"/>
+            <wp:cNvGraphicFramePr>
+              <a:graphicFrameLocks xmlns:a="http://schemas.openxmlformats.org/drawingml/2006/main" noChangeAspect="1"/>
+            </wp:cNvGraphicFramePr>
+            <a:graphic xmlns:a="http://schemas.openxmlformats.org/drawingml/2006/main">
+              <a:graphicData uri="http://schemas.openxmlformats.org/drawingml/2006/picture">
+                <pic:pic xmlns:pic="http://schemas.openxmlformats.org/drawingml/2006/picture">
+                  <pic:nvPicPr>
+                    <pic:cNvPr id="0" name="Picture 6"/>
+                    <pic:cNvPicPr>
+                      <a:picLocks noChangeAspect="1" noChangeArrowheads="1"/>
+                    </pic:cNvPicPr>
+                  </pic:nvPicPr>
+                  <pic:blipFill>
+                    <a:blip r:embed="rId12">
+                      <a:extLst>
+                        <a:ext uri="{28A0092B-C50C-407E-A947-70E740481C1C}">
+                          <a14:useLocalDpi xmlns:a14="http://schemas.microsoft.com/office/drawing/2010/main" val="0"/>
+                        </a:ext>
+                      </a:extLst>
+                    </a:blip>
+                    <a:srcRect/>
+                    <a:stretch>
+                      <a:fillRect/>
+                    </a:stretch>
+                  </pic:blipFill>
+                  <pic:spPr bwMode="auto">
+                    <a:xfrm>
+                      <a:off x="0" y="0"/>
+                      <a:ext cx="4970761" cy="3276691"/>
+                    </a:xfrm>
+                    <a:prstGeom prst="rect">
+                      <a:avLst/>
+                    </a:prstGeom>
+                    <a:noFill/>
+                    <a:ln>
+                      <a:noFill/>
+                    </a:ln>
+                  </pic:spPr>
+                </pic:pic>
+              </a:graphicData>
+            </a:graphic>
+          </wp:inline>
+        </w:drawing>
+      </w:r>
+    </w:p>
+    <w:p>
+      <w:pPr>
+        <w:pStyle w:val="Bijschrift"/>
+      </w:pPr>
+      <w:bookmarkStart w:id="3" w:name="_Toc67663884"/>
+      <w:r>
+        <w:t xml:space="preserve">Figuur </w:t>
+      </w:r>
+      <w:r>
+        <w:fldChar w:fldCharType="begin"/>
+      </w:r>
+      <w:r>
+        <w:instrText xml:space="preserve"> SEQ Figuur \* ARABIC </w:instrText>
+      </w:r>
+      <w:r>
+        <w:fldChar w:fldCharType="separate"/>
+      </w:r>
+      <w:r>
+        <w:rPr>
+          <w:noProof/>
+        </w:rPr>
+        <w:t>1</w:t>
+      </w:r>
+      <w:r>
+        <w:fldChar w:fldCharType="end"/>
+      </w:r>
+      <w:r>
+        <w:t>; Domeinmodel voor spotitube</w:t>
+      </w:r>
+      <w:bookmarkEnd w:id="3"/>
     </w:p>
     <w:p>
       <w:r>
@@ -1535,33 +1927,149 @@
       <w:pPr>
         <w:pStyle w:val="Kop1"/>
         <w:keepLines/>
-        <w:numPr>
-          <w:ilvl w:val="0"/>
-          <w:numId w:val="2"/>
-        </w:numPr>
         <w:spacing w:after="0" w:line="259" w:lineRule="auto"/>
       </w:pPr>
-      <w:bookmarkStart w:id="1" w:name="_Toc67645712"/>
+      <w:bookmarkStart w:id="4" w:name="_Toc67663897"/>
       <w:r>
         <w:lastRenderedPageBreak/>
-        <w:t>Opdracht</w:t>
-      </w:r>
-      <w:bookmarkEnd w:id="1"/>
+        <w:t xml:space="preserve">1. </w:t>
+      </w:r>
+      <w:r>
+        <w:t>Package structuur</w:t>
+      </w:r>
+      <w:bookmarkEnd w:id="4"/>
+      <w:r>
+        <w:t xml:space="preserve"> </w:t>
+      </w:r>
     </w:p>
     <w:p>
       <w:r>
-        <w:t xml:space="preserve">Bla </w:t>
-      </w:r>
-      <w:proofErr w:type="spellStart"/>
-      <w:r>
-        <w:t>blab</w:t>
-      </w:r>
-      <w:proofErr w:type="spellEnd"/>
-      <w:r>
-        <w:t xml:space="preserve"> la</w:t>
+        <w:t xml:space="preserve">Van de applicatie is een package diagram gemaakt om zo de verschillende componenten met elkaar te kunnen koppelen. In figuur </w:t>
+      </w:r>
+      <w:r>
+        <w:t>2</w:t>
+      </w:r>
+      <w:r>
+        <w:t xml:space="preserve"> zie je goed dat dat nld.spotitube.service gebruik maakt van alle packages. Dit komt doordat de service package de plek is waar de http requests binnen komen en deze worden verwerkt en terug worden gestuurd. Daardoor moet deze package weet hebben van andere packages.</w:t>
+      </w:r>
+    </w:p>
+    <w:p/>
+    <w:p>
+      <w:pPr>
+        <w:keepNext/>
+      </w:pPr>
+      <w:r>
+        <w:rPr>
+          <w:noProof/>
+        </w:rPr>
+        <w:drawing>
+          <wp:inline distT="0" distB="0" distL="0" distR="0" wp14:anchorId="355FFCB7" wp14:editId="40EBDFB7">
+            <wp:extent cx="5635296" cy="2664943"/>
+            <wp:effectExtent l="0" t="0" r="3810" b="2540"/>
+            <wp:docPr id="11" name="Afbeelding 11"/>
+            <wp:cNvGraphicFramePr>
+              <a:graphicFrameLocks xmlns:a="http://schemas.openxmlformats.org/drawingml/2006/main" noChangeAspect="1"/>
+            </wp:cNvGraphicFramePr>
+            <a:graphic xmlns:a="http://schemas.openxmlformats.org/drawingml/2006/main">
+              <a:graphicData uri="http://schemas.openxmlformats.org/drawingml/2006/picture">
+                <pic:pic xmlns:pic="http://schemas.openxmlformats.org/drawingml/2006/picture">
+                  <pic:nvPicPr>
+                    <pic:cNvPr id="11" name="Afbeelding 11"/>
+                    <pic:cNvPicPr>
+                      <a:picLocks noChangeAspect="1" noChangeArrowheads="1"/>
+                    </pic:cNvPicPr>
+                  </pic:nvPicPr>
+                  <pic:blipFill>
+                    <a:blip r:embed="rId13">
+                      <a:extLst>
+                        <a:ext uri="{28A0092B-C50C-407E-A947-70E740481C1C}">
+                          <a14:useLocalDpi xmlns:a14="http://schemas.microsoft.com/office/drawing/2010/main" val="0"/>
+                        </a:ext>
+                      </a:extLst>
+                    </a:blip>
+                    <a:stretch>
+                      <a:fillRect/>
+                    </a:stretch>
+                  </pic:blipFill>
+                  <pic:spPr bwMode="auto">
+                    <a:xfrm>
+                      <a:off x="0" y="0"/>
+                      <a:ext cx="5635296" cy="2664943"/>
+                    </a:xfrm>
+                    <a:prstGeom prst="rect">
+                      <a:avLst/>
+                    </a:prstGeom>
+                    <a:noFill/>
+                    <a:ln>
+                      <a:noFill/>
+                    </a:ln>
+                  </pic:spPr>
+                </pic:pic>
+              </a:graphicData>
+            </a:graphic>
+          </wp:inline>
+        </w:drawing>
       </w:r>
     </w:p>
     <w:p>
+      <w:pPr>
+        <w:pStyle w:val="Bijschrift"/>
+      </w:pPr>
+      <w:bookmarkStart w:id="5" w:name="_Toc67663885"/>
+      <w:r>
+        <w:t xml:space="preserve">Figuur </w:t>
+      </w:r>
+      <w:r>
+        <w:fldChar w:fldCharType="begin"/>
+      </w:r>
+      <w:r>
+        <w:instrText xml:space="preserve"> SEQ Figuur \* ARABIC </w:instrText>
+      </w:r>
+      <w:r>
+        <w:fldChar w:fldCharType="separate"/>
+      </w:r>
+      <w:r>
+        <w:rPr>
+          <w:noProof/>
+        </w:rPr>
+        <w:t>2</w:t>
+      </w:r>
+      <w:r>
+        <w:fldChar w:fldCharType="end"/>
+      </w:r>
+      <w:r>
+        <w:t>; Package diagram van Spotitube</w:t>
+      </w:r>
+      <w:bookmarkEnd w:id="5"/>
+    </w:p>
+    <w:p>
+      <w:r>
+        <w:t xml:space="preserve">Echter kan je in figuur </w:t>
+      </w:r>
+      <w:r>
+        <w:t>2</w:t>
+      </w:r>
+      <w:r>
+        <w:t xml:space="preserve">ook goed zien dat nld.spotitube.dao alleen weet heeft van de packages domain en exceptions. En niet van de service package. </w:t>
+      </w:r>
+      <w:r>
+        <w:t>Dit</w:t>
+      </w:r>
+      <w:r>
+        <w:t xml:space="preserve"> toont actief een m</w:t>
+      </w:r>
+      <w:r>
+        <w:t>ultitierarchitectuur</w:t>
+      </w:r>
+      <w:r>
+        <w:t xml:space="preserve">(ook wel een layered architecture) aan. Http -&gt; Service -&gt; domain -&gt; dao (zie hoofdstuk ‘2. </w:t>
+      </w:r>
+      <w:r>
+        <w:t>Deployment omgeving</w:t>
+      </w:r>
+      <w:r>
+        <w:t xml:space="preserve">’ voor meer informatie). Waarbij in dit geval de domain package gebruikt wordt als communicatie objecten tussen de dao en service package. </w:t>
+      </w:r>
       <w:r>
         <w:br w:type="page"/>
       </w:r>
@@ -1570,23 +2078,126 @@
       <w:pPr>
         <w:pStyle w:val="Kop1"/>
         <w:keepLines/>
-        <w:numPr>
-          <w:ilvl w:val="0"/>
-          <w:numId w:val="2"/>
-        </w:numPr>
         <w:spacing w:after="0" w:line="259" w:lineRule="auto"/>
       </w:pPr>
-      <w:bookmarkStart w:id="2" w:name="_Toc67645713"/>
+      <w:bookmarkStart w:id="6" w:name="_Toc67663898"/>
       <w:r>
         <w:lastRenderedPageBreak/>
-        <w:t>Package structuur</w:t>
-      </w:r>
-      <w:bookmarkEnd w:id="2"/>
-      <w:r>
-        <w:t xml:space="preserve"> </w:t>
-      </w:r>
+        <w:t xml:space="preserve">2. </w:t>
+      </w:r>
+      <w:r>
+        <w:t>Deployment omgeving</w:t>
+      </w:r>
+      <w:bookmarkEnd w:id="6"/>
     </w:p>
     <w:p>
+      <w:r>
+        <w:t xml:space="preserve">Er is om de deployment omgeving in kaart te krijgen een UML deployment diagram opgesteld(figuur </w:t>
+      </w:r>
+      <w:r>
+        <w:t>3</w:t>
+      </w:r>
+      <w:r>
+        <w:t>). Zoals je kan zien wordt op dit moment de webserver en de database nog uitgevoerd vanaf de laptop van één van de ontwikkelaars. Dit is voor korte duur prima echter is het zeer verstandig om dit om te zetten naar een andere omgeving. Denk hierbij aan Microsoft’s Azure, Google’s Firebase of Amazons AWS.</w:t>
+      </w:r>
+    </w:p>
+    <w:p/>
+    <w:p>
+      <w:pPr>
+        <w:keepNext/>
+      </w:pPr>
+      <w:r>
+        <w:rPr>
+          <w:noProof/>
+        </w:rPr>
+        <w:drawing>
+          <wp:inline distT="0" distB="0" distL="0" distR="0" wp14:anchorId="60903FF8" wp14:editId="187A2177">
+            <wp:extent cx="6374130" cy="2101215"/>
+            <wp:effectExtent l="0" t="0" r="7620" b="0"/>
+            <wp:docPr id="12" name="Afbeelding 12"/>
+            <wp:cNvGraphicFramePr>
+              <a:graphicFrameLocks xmlns:a="http://schemas.openxmlformats.org/drawingml/2006/main" noChangeAspect="1"/>
+            </wp:cNvGraphicFramePr>
+            <a:graphic xmlns:a="http://schemas.openxmlformats.org/drawingml/2006/main">
+              <a:graphicData uri="http://schemas.openxmlformats.org/drawingml/2006/picture">
+                <pic:pic xmlns:pic="http://schemas.openxmlformats.org/drawingml/2006/picture">
+                  <pic:nvPicPr>
+                    <pic:cNvPr id="0" name="Picture 2"/>
+                    <pic:cNvPicPr>
+                      <a:picLocks noChangeAspect="1" noChangeArrowheads="1"/>
+                    </pic:cNvPicPr>
+                  </pic:nvPicPr>
+                  <pic:blipFill>
+                    <a:blip r:embed="rId14" cstate="print">
+                      <a:extLst>
+                        <a:ext uri="{28A0092B-C50C-407E-A947-70E740481C1C}">
+                          <a14:useLocalDpi xmlns:a14="http://schemas.microsoft.com/office/drawing/2010/main" val="0"/>
+                        </a:ext>
+                      </a:extLst>
+                    </a:blip>
+                    <a:srcRect/>
+                    <a:stretch>
+                      <a:fillRect/>
+                    </a:stretch>
+                  </pic:blipFill>
+                  <pic:spPr bwMode="auto">
+                    <a:xfrm>
+                      <a:off x="0" y="0"/>
+                      <a:ext cx="6374130" cy="2101215"/>
+                    </a:xfrm>
+                    <a:prstGeom prst="rect">
+                      <a:avLst/>
+                    </a:prstGeom>
+                    <a:noFill/>
+                    <a:ln>
+                      <a:noFill/>
+                    </a:ln>
+                  </pic:spPr>
+                </pic:pic>
+              </a:graphicData>
+            </a:graphic>
+          </wp:inline>
+        </w:drawing>
+      </w:r>
+    </w:p>
+    <w:p>
+      <w:pPr>
+        <w:pStyle w:val="Bijschrift"/>
+      </w:pPr>
+      <w:bookmarkStart w:id="7" w:name="_Toc67663886"/>
+      <w:r>
+        <w:t xml:space="preserve">Figuur </w:t>
+      </w:r>
+      <w:r>
+        <w:fldChar w:fldCharType="begin"/>
+      </w:r>
+      <w:r>
+        <w:instrText xml:space="preserve"> SEQ Figuur \* ARABIC </w:instrText>
+      </w:r>
+      <w:r>
+        <w:fldChar w:fldCharType="separate"/>
+      </w:r>
+      <w:r>
+        <w:rPr>
+          <w:noProof/>
+        </w:rPr>
+        <w:t>3</w:t>
+      </w:r>
+      <w:r>
+        <w:fldChar w:fldCharType="end"/>
+      </w:r>
+      <w:r>
+        <w:t>; Deployment diagram van de huidige situatie</w:t>
+      </w:r>
+      <w:bookmarkEnd w:id="7"/>
+    </w:p>
+    <w:p>
+      <w:r>
+        <w:t xml:space="preserve"> Het is op dit moment</w:t>
+      </w:r>
+      <w:r>
+        <w:t xml:space="preserve"> duidelijk dat er nog geen extra backup database is toegevoegd. Dit wordt wel aanbevolen en is door het gebruik van een adapter pattern erg simpel. In de package nld.spotitube.dao zijn alle uitgewerkte data transfer objecten vanaf een interface geïmplementeerd. Hierdoor hoef je alleen maar de interface te implementeren en kan je dan snel een database verandering maken door middel van een dependency injection in nld.spotitube.service. </w:t>
+      </w:r>
       <w:r>
         <w:br w:type="page"/>
       </w:r>
@@ -1595,61 +2206,431 @@
       <w:pPr>
         <w:pStyle w:val="Kop1"/>
         <w:keepLines/>
-        <w:numPr>
-          <w:ilvl w:val="0"/>
-          <w:numId w:val="2"/>
-        </w:numPr>
         <w:spacing w:after="0" w:line="259" w:lineRule="auto"/>
       </w:pPr>
-      <w:bookmarkStart w:id="3" w:name="_Toc67645714"/>
+      <w:bookmarkStart w:id="8" w:name="_Toc67663899"/>
       <w:r>
         <w:lastRenderedPageBreak/>
-        <w:t>Deployment omgeving</w:t>
-      </w:r>
-      <w:bookmarkEnd w:id="3"/>
+        <w:t xml:space="preserve">3. </w:t>
+      </w:r>
+      <w:r>
+        <w:t>Afwegingen</w:t>
+      </w:r>
+      <w:bookmarkEnd w:id="8"/>
     </w:p>
     <w:p>
       <w:r>
-        <w:br w:type="page"/>
+        <w:t>Tijdens het bouwen van de applicatie zijn er een aantal keuzes gemaakt voor het slimmer uitwerken van deze applicatie. Deze worden in dit hoofdstuk toegelicht.</w:t>
+      </w:r>
+    </w:p>
+    <w:p/>
+    <w:p>
+      <w:pPr>
+        <w:pStyle w:val="Kop2"/>
+      </w:pPr>
+      <w:bookmarkStart w:id="9" w:name="_Toc67663900"/>
+      <w:r>
+        <w:t>3.1 Gebruik van Filters</w:t>
+      </w:r>
+      <w:bookmarkEnd w:id="9"/>
+    </w:p>
+    <w:p>
+      <w:r>
+        <w:t xml:space="preserve">Voor het afhandelen van tokens heb ik een filter gebruikt. </w:t>
+      </w:r>
+      <w:r>
+        <w:t xml:space="preserve">Dit </w:t>
+      </w:r>
+      <w:r>
+        <w:t>filter is nogal i</w:t>
+      </w:r>
+      <w:r>
+        <w:t>ngewikkeld te lezen daarom is er</w:t>
+      </w:r>
+      <w:r>
+        <w:t xml:space="preserve"> </w:t>
+      </w:r>
+      <w:r>
+        <w:t>een activity diagram</w:t>
+      </w:r>
+      <w:r>
+        <w:t xml:space="preserve"> opgesteld om semi snel te lezen wat er allemaal gebeurd</w:t>
+      </w:r>
+      <w:r>
+        <w:t>.</w:t>
       </w:r>
     </w:p>
     <w:p>
       <w:pPr>
-        <w:pStyle w:val="Kop1"/>
-        <w:keepLines/>
-        <w:numPr>
-          <w:ilvl w:val="0"/>
-          <w:numId w:val="2"/>
-        </w:numPr>
-        <w:spacing w:after="0" w:line="259" w:lineRule="auto"/>
+        <w:keepNext/>
       </w:pPr>
-      <w:bookmarkStart w:id="4" w:name="_Toc67645715"/>
-      <w:r>
-        <w:lastRenderedPageBreak/>
-        <w:t>Afwegingen</w:t>
-      </w:r>
-      <w:bookmarkEnd w:id="4"/>
-    </w:p>
-    <w:p>
-      <w:r>
-        <w:br w:type="page"/>
+      <w:r>
+        <w:rPr>
+          <w:noProof/>
+        </w:rPr>
+        <w:drawing>
+          <wp:inline distT="0" distB="0" distL="0" distR="0" wp14:anchorId="643951E3" wp14:editId="24FFA3B5">
+            <wp:extent cx="3836194" cy="3028353"/>
+            <wp:effectExtent l="0" t="0" r="0" b="635"/>
+            <wp:docPr id="13" name="Afbeelding 13"/>
+            <wp:cNvGraphicFramePr>
+              <a:graphicFrameLocks xmlns:a="http://schemas.openxmlformats.org/drawingml/2006/main" noChangeAspect="1"/>
+            </wp:cNvGraphicFramePr>
+            <a:graphic xmlns:a="http://schemas.openxmlformats.org/drawingml/2006/main">
+              <a:graphicData uri="http://schemas.openxmlformats.org/drawingml/2006/picture">
+                <pic:pic xmlns:pic="http://schemas.openxmlformats.org/drawingml/2006/picture">
+                  <pic:nvPicPr>
+                    <pic:cNvPr id="0" name="Picture 3"/>
+                    <pic:cNvPicPr>
+                      <a:picLocks noChangeAspect="1" noChangeArrowheads="1"/>
+                    </pic:cNvPicPr>
+                  </pic:nvPicPr>
+                  <pic:blipFill>
+                    <a:blip r:embed="rId15" cstate="print">
+                      <a:extLst>
+                        <a:ext uri="{28A0092B-C50C-407E-A947-70E740481C1C}">
+                          <a14:useLocalDpi xmlns:a14="http://schemas.microsoft.com/office/drawing/2010/main" val="0"/>
+                        </a:ext>
+                      </a:extLst>
+                    </a:blip>
+                    <a:srcRect/>
+                    <a:stretch>
+                      <a:fillRect/>
+                    </a:stretch>
+                  </pic:blipFill>
+                  <pic:spPr bwMode="auto">
+                    <a:xfrm>
+                      <a:off x="0" y="0"/>
+                      <a:ext cx="3857175" cy="3044916"/>
+                    </a:xfrm>
+                    <a:prstGeom prst="rect">
+                      <a:avLst/>
+                    </a:prstGeom>
+                    <a:noFill/>
+                    <a:ln>
+                      <a:noFill/>
+                    </a:ln>
+                  </pic:spPr>
+                </pic:pic>
+              </a:graphicData>
+            </a:graphic>
+          </wp:inline>
+        </w:drawing>
       </w:r>
     </w:p>
     <w:p>
       <w:pPr>
-        <w:pStyle w:val="Kop1"/>
+        <w:pStyle w:val="Bijschrift"/>
+        <w:rPr>
+          <w:lang w:val="en-GB"/>
+        </w:rPr>
       </w:pPr>
-      <w:bookmarkStart w:id="5" w:name="_Toc67645716"/>
-      <w:r>
-        <w:lastRenderedPageBreak/>
-        <w:t>Conclusie</w:t>
-      </w:r>
-      <w:bookmarkEnd w:id="5"/>
+      <w:bookmarkStart w:id="10" w:name="_Toc67663887"/>
+      <w:r>
+        <w:rPr>
+          <w:lang w:val="en-GB"/>
+        </w:rPr>
+        <w:t xml:space="preserve">Figuur </w:t>
+      </w:r>
+      <w:r>
+        <w:fldChar w:fldCharType="begin"/>
+      </w:r>
+      <w:r>
+        <w:rPr>
+          <w:lang w:val="en-GB"/>
+        </w:rPr>
+        <w:instrText xml:space="preserve"> SEQ Figuur \* ARABIC </w:instrText>
+      </w:r>
+      <w:r>
+        <w:fldChar w:fldCharType="separate"/>
+      </w:r>
+      <w:r>
+        <w:rPr>
+          <w:noProof/>
+          <w:lang w:val="en-GB"/>
+        </w:rPr>
+        <w:t>4</w:t>
+      </w:r>
+      <w:r>
+        <w:fldChar w:fldCharType="end"/>
+      </w:r>
+      <w:r>
+        <w:rPr>
+          <w:lang w:val="en-GB"/>
+        </w:rPr>
+        <w:t>; check token filter</w:t>
+      </w:r>
+      <w:bookmarkEnd w:id="10"/>
+    </w:p>
+    <w:p>
+      <w:r>
+        <w:t xml:space="preserve"> </w:t>
+      </w:r>
+      <w:r>
+        <w:t>Het handige aan het f</w:t>
+      </w:r>
+      <w:r>
+        <w:t xml:space="preserve">ilter is dat het automatisch checkt of de gebruiker wel mag bepaalde routes mag gebruiken. Daardoor zijn de methodes in package </w:t>
+      </w:r>
+      <w:r>
+        <w:t>nld.spotitube</w:t>
+      </w:r>
+      <w:r>
+        <w:t>.service klein gebleven.</w:t>
+      </w:r>
     </w:p>
     <w:p/>
+    <w:p>
+      <w:pPr>
+        <w:pStyle w:val="Kop2"/>
+        <w:rPr>
+          <w:lang w:val="en-GB"/>
+        </w:rPr>
+      </w:pPr>
+      <w:bookmarkStart w:id="11" w:name="_Toc67663901"/>
+      <w:r>
+        <w:rPr>
+          <w:lang w:val="en-GB"/>
+        </w:rPr>
+        <w:t>3.2 Exception mappers</w:t>
+      </w:r>
+      <w:bookmarkEnd w:id="11"/>
+    </w:p>
+    <w:p>
+      <w:r>
+        <w:t>In de applicati</w:t>
+      </w:r>
+      <w:r>
+        <w:t xml:space="preserve">e is gebruik gemaakt van exception mappers. Dit zorgt er voor dat </w:t>
+      </w:r>
+      <w:r>
+        <w:t>elke exceptions naar boven worden gegeven. Het moment dat er een exception wordt gethrowed zal er automatisch een functie wordt uitgevoerd die een error response terugstuurt. Doordat er allerlei verschillende versies van exceptions zijn gemaakt is er precies geregeld welke response status op welk moment moet worden terug gestuurd.</w:t>
+      </w:r>
+    </w:p>
     <w:p/>
+    <w:p>
+      <w:pPr>
+        <w:pStyle w:val="Kop2"/>
+      </w:pPr>
+      <w:bookmarkStart w:id="12" w:name="_Toc67663902"/>
+      <w:r>
+        <w:lastRenderedPageBreak/>
+        <w:t>3.3 Algemene flow van een http request</w:t>
+      </w:r>
+      <w:bookmarkEnd w:id="12"/>
+    </w:p>
+    <w:p>
+      <w:r>
+        <w:t xml:space="preserve">Er is voor het volgende URI een sequence diagram opgesteld, om zo precies te zien wat de algemene flow van de applicatie is. Zie hiervoor figuur </w:t>
+      </w:r>
+      <w:r>
+        <w:t>5</w:t>
+      </w:r>
+      <w:r>
+        <w:t>.</w:t>
+      </w:r>
+    </w:p>
+    <w:p>
+      <w:pPr>
+        <w:rPr>
+          <w:lang w:val="en-GB"/>
+        </w:rPr>
+      </w:pPr>
+      <w:r>
+        <w:rPr>
+          <w:lang w:val="en-GB"/>
+        </w:rPr>
+        <w:t>URI: PUT: /play</w:t>
+      </w:r>
+      <w:r>
+        <w:rPr>
+          <w:lang w:val="en-GB"/>
+        </w:rPr>
+        <w:t>lists/:id</w:t>
+      </w:r>
+    </w:p>
+    <w:p>
+      <w:pPr>
+        <w:keepNext/>
+      </w:pPr>
+      <w:r>
+        <w:rPr>
+          <w:noProof/>
+          <w:lang w:val="en-GB"/>
+        </w:rPr>
+        <w:drawing>
+          <wp:inline distT="0" distB="0" distL="0" distR="0" wp14:anchorId="1D7E8CD4" wp14:editId="0C3B4355">
+            <wp:extent cx="6365240" cy="2712562"/>
+            <wp:effectExtent l="0" t="0" r="0" b="0"/>
+            <wp:docPr id="14" name="Afbeelding 14"/>
+            <wp:cNvGraphicFramePr>
+              <a:graphicFrameLocks xmlns:a="http://schemas.openxmlformats.org/drawingml/2006/main" noChangeAspect="1"/>
+            </wp:cNvGraphicFramePr>
+            <a:graphic xmlns:a="http://schemas.openxmlformats.org/drawingml/2006/main">
+              <a:graphicData uri="http://schemas.openxmlformats.org/drawingml/2006/picture">
+                <pic:pic xmlns:pic="http://schemas.openxmlformats.org/drawingml/2006/picture">
+                  <pic:nvPicPr>
+                    <pic:cNvPr id="14" name="Afbeelding 14"/>
+                    <pic:cNvPicPr>
+                      <a:picLocks noChangeAspect="1" noChangeArrowheads="1"/>
+                    </pic:cNvPicPr>
+                  </pic:nvPicPr>
+                  <pic:blipFill>
+                    <a:blip r:embed="rId16" cstate="print">
+                      <a:extLst>
+                        <a:ext uri="{28A0092B-C50C-407E-A947-70E740481C1C}">
+                          <a14:useLocalDpi xmlns:a14="http://schemas.microsoft.com/office/drawing/2010/main" val="0"/>
+                        </a:ext>
+                      </a:extLst>
+                    </a:blip>
+                    <a:stretch>
+                      <a:fillRect/>
+                    </a:stretch>
+                  </pic:blipFill>
+                  <pic:spPr bwMode="auto">
+                    <a:xfrm>
+                      <a:off x="0" y="0"/>
+                      <a:ext cx="6365240" cy="2712562"/>
+                    </a:xfrm>
+                    <a:prstGeom prst="rect">
+                      <a:avLst/>
+                    </a:prstGeom>
+                    <a:noFill/>
+                    <a:ln>
+                      <a:noFill/>
+                    </a:ln>
+                  </pic:spPr>
+                </pic:pic>
+              </a:graphicData>
+            </a:graphic>
+          </wp:inline>
+        </w:drawing>
+      </w:r>
+    </w:p>
+    <w:p>
+      <w:pPr>
+        <w:pStyle w:val="Bijschrift"/>
+        <w:rPr>
+          <w:lang w:val="en-GB"/>
+        </w:rPr>
+      </w:pPr>
+      <w:bookmarkStart w:id="13" w:name="_Toc67663888"/>
+      <w:r>
+        <w:rPr>
+          <w:lang w:val="en-GB"/>
+        </w:rPr>
+        <w:t xml:space="preserve">Figuur </w:t>
+      </w:r>
+      <w:r>
+        <w:fldChar w:fldCharType="begin"/>
+      </w:r>
+      <w:r>
+        <w:rPr>
+          <w:lang w:val="en-GB"/>
+        </w:rPr>
+        <w:instrText xml:space="preserve"> SEQ Figuur \* ARABIC </w:instrText>
+      </w:r>
+      <w:r>
+        <w:fldChar w:fldCharType="separate"/>
+      </w:r>
+      <w:r>
+        <w:rPr>
+          <w:noProof/>
+          <w:lang w:val="en-GB"/>
+        </w:rPr>
+        <w:t>5</w:t>
+      </w:r>
+      <w:r>
+        <w:fldChar w:fldCharType="end"/>
+      </w:r>
+      <w:r>
+        <w:rPr>
+          <w:lang w:val="en-GB"/>
+        </w:rPr>
+        <w:t>; sequence diagram van PUT /playlist/:id</w:t>
+      </w:r>
+      <w:bookmarkEnd w:id="13"/>
+    </w:p>
+    <w:p>
+      <w:r>
+        <w:t xml:space="preserve">In figuur 5 is besloten </w:t>
+      </w:r>
+      <w:r>
+        <w:t>het token filter niet op te nemen. Voor een gedetailleerdere uitleg van het tokenfilter zie hoofdstuk ‘</w:t>
+      </w:r>
+      <w:r>
+        <w:t>3.1 Gebruik van Filters</w:t>
+      </w:r>
+      <w:r>
+        <w:t>’.</w:t>
+      </w:r>
+    </w:p>
     <w:p/>
-    <w:bookmarkStart w:id="6" w:name="_Toc67645717" w:displacedByCustomXml="next"/>
+    <w:p>
+      <w:pPr>
+        <w:pStyle w:val="Kop2"/>
+        <w:rPr>
+          <w:lang w:val="en-GB"/>
+        </w:rPr>
+      </w:pPr>
+      <w:bookmarkStart w:id="14" w:name="_Toc67663903"/>
+      <w:r>
+        <w:rPr>
+          <w:lang w:val="en-GB"/>
+        </w:rPr>
+        <w:t xml:space="preserve">3.4 </w:t>
+      </w:r>
+      <w:r>
+        <w:rPr>
+          <w:lang w:val="en-GB"/>
+        </w:rPr>
+        <w:t>Integratie</w:t>
+      </w:r>
+      <w:r>
+        <w:rPr>
+          <w:lang w:val="en-GB"/>
+        </w:rPr>
+        <w:t xml:space="preserve"> testen</w:t>
+      </w:r>
+      <w:bookmarkEnd w:id="14"/>
+    </w:p>
+    <w:p>
+      <w:r>
+        <w:t>Er is besloten niet a</w:t>
+      </w:r>
+      <w:r>
+        <w:t xml:space="preserve">lles van het systeem te unittesten. Het unittesten van een Data Acces Object is namelijk niet acuraat genoeg. Bij een DAO </w:t>
+      </w:r>
+      <w:r>
+        <w:t xml:space="preserve">gaat het namelijk voornamelijk om het ophalen van data en het verwerken daarvan. Met een unit test test je dan alleen maar de sql query. De rest mock je. Hierdoor is er besloten om voor de DAO intergratie testen te maken met docker. Hiermee test je direct de connectie met je database, de sql query en het verwerken van de data. Dit zijn dus veel meer coverende tests dan bij een unit test. </w:t>
+      </w:r>
+    </w:p>
+    <w:p/>
+    <w:p>
+      <w:r>
+        <w:t xml:space="preserve">Echter heeft intergratie testen ook een nadeel. Het duurt namelijk een stuk langer en je hebt externe </w:t>
+      </w:r>
+      <w:r>
+        <w:t>dependency</w:t>
+      </w:r>
+      <w:r>
+        <w:t>’s</w:t>
+      </w:r>
+      <w:r>
+        <w:t xml:space="preserve"> </w:t>
+      </w:r>
+      <w:r>
+        <w:t xml:space="preserve">nodig. Bij Spotitube is er gekozen om een docker container te gebruiken om een test database te verkrijgen. Deze moet je voor de testen starten doormiddel van ‘docker-compose up’ te gebruiken in je terminal in de main directory van het project. Wanneer de test database compleet is opgestart kan je direct beginnen </w:t>
+      </w:r>
+      <w:r>
+        <w:lastRenderedPageBreak/>
+        <w:t xml:space="preserve">met testen. Na het testen kan je de container weer afsluiten met ‘docker-compose down’ of met ctrl+C. </w:t>
+      </w:r>
+      <w:r>
+        <w:br w:type="page"/>
+      </w:r>
+    </w:p>
+    <w:bookmarkStart w:id="15" w:name="_Toc67663904" w:displacedByCustomXml="next"/>
     <w:sdt>
       <w:sdtPr>
         <w:id w:val="-897427546"/>
@@ -1675,7 +2656,7 @@
           <w:r>
             <w:t>Bibliografie</w:t>
           </w:r>
-          <w:bookmarkEnd w:id="6"/>
+          <w:bookmarkEnd w:id="15"/>
         </w:p>
         <w:sdt>
           <w:sdtPr>
@@ -1684,32 +2665,49 @@
           </w:sdtPr>
           <w:sdtContent>
             <w:p>
+              <w:pPr>
+                <w:pStyle w:val="Bibliografie"/>
+                <w:ind w:left="720" w:hanging="720"/>
+                <w:rPr>
+                  <w:noProof/>
+                  <w:sz w:val="24"/>
+                  <w:szCs w:val="24"/>
+                </w:rPr>
+              </w:pPr>
               <w:r>
-                <w:rPr>
-                  <w:b w:val="0"/>
-                </w:rPr>
                 <w:fldChar w:fldCharType="begin"/>
               </w:r>
               <w:r>
                 <w:instrText>BIBLIOGRAPHY</w:instrText>
               </w:r>
               <w:r>
-                <w:rPr>
-                  <w:b w:val="0"/>
-                </w:rPr>
                 <w:fldChar w:fldCharType="separate"/>
               </w:r>
               <w:r>
                 <w:rPr>
-                  <w:b w:val="0"/>
-                  <w:bCs/>
                   <w:noProof/>
                 </w:rPr>
-                <w:t>Het huidige document heeft geen bronnen.</w:t>
+                <w:t xml:space="preserve">HAN - AIM - OOSE - DEA. (2020). </w:t>
               </w:r>
               <w:r>
                 <w:rPr>
-                  <w:b w:val="0"/>
+                  <w:i/>
+                  <w:iCs/>
+                  <w:noProof/>
+                </w:rPr>
+                <w:t>Programmeer opdracht EAI: Spotitube.</w:t>
+              </w:r>
+              <w:r>
+                <w:rPr>
+                  <w:noProof/>
+                </w:rPr>
+                <w:t xml:space="preserve"> </w:t>
+              </w:r>
+            </w:p>
+            <w:p>
+              <w:r>
+                <w:rPr>
+                  <w:b/>
                   <w:bCs/>
                 </w:rPr>
                 <w:fldChar w:fldCharType="end"/>
@@ -1725,13 +2723,25 @@
       <w:pPr>
         <w:pStyle w:val="Kop1"/>
       </w:pPr>
-      <w:bookmarkStart w:id="7" w:name="_Toc67645718"/>
+      <w:bookmarkStart w:id="16" w:name="_Toc67663905"/>
       <w:r>
         <w:t>Gebruikte figuren</w:t>
       </w:r>
-      <w:bookmarkEnd w:id="7"/>
+      <w:bookmarkEnd w:id="16"/>
     </w:p>
     <w:p>
+      <w:pPr>
+        <w:pStyle w:val="Lijstmetafbeeldingen"/>
+        <w:tabs>
+          <w:tab w:val="right" w:leader="dot" w:pos="10024"/>
+        </w:tabs>
+        <w:rPr>
+          <w:noProof/>
+          <w:color w:val="auto"/>
+          <w:sz w:val="22"/>
+          <w:lang w:val="en-GB" w:eastAsia="en-GB"/>
+        </w:rPr>
+      </w:pPr>
       <w:r>
         <w:fldChar w:fldCharType="begin"/>
       </w:r>
@@ -1741,14 +2751,351 @@
       <w:r>
         <w:fldChar w:fldCharType="separate"/>
       </w:r>
-      <w:r>
+      <w:hyperlink w:anchor="_Toc67663884" w:history="1">
+        <w:r>
+          <w:rPr>
+            <w:rStyle w:val="Hyperlink"/>
+            <w:noProof/>
+          </w:rPr>
+          <w:t>Figuur 1; Domeinmodel voor spotitube</w:t>
+        </w:r>
+        <w:r>
+          <w:rPr>
+            <w:noProof/>
+            <w:webHidden/>
+          </w:rPr>
+          <w:tab/>
+        </w:r>
+        <w:r>
+          <w:rPr>
+            <w:noProof/>
+            <w:webHidden/>
+          </w:rPr>
+          <w:fldChar w:fldCharType="begin"/>
+        </w:r>
+        <w:r>
+          <w:rPr>
+            <w:noProof/>
+            <w:webHidden/>
+          </w:rPr>
+          <w:instrText xml:space="preserve"> PAGEREF _Toc67663884 \h </w:instrText>
+        </w:r>
+        <w:r>
+          <w:rPr>
+            <w:noProof/>
+            <w:webHidden/>
+          </w:rPr>
+        </w:r>
+        <w:r>
+          <w:rPr>
+            <w:noProof/>
+            <w:webHidden/>
+          </w:rPr>
+          <w:fldChar w:fldCharType="separate"/>
+        </w:r>
+        <w:r>
+          <w:rPr>
+            <w:noProof/>
+            <w:webHidden/>
+          </w:rPr>
+          <w:t>4</w:t>
+        </w:r>
+        <w:r>
+          <w:rPr>
+            <w:noProof/>
+            <w:webHidden/>
+          </w:rPr>
+          <w:fldChar w:fldCharType="end"/>
+        </w:r>
+      </w:hyperlink>
+    </w:p>
+    <w:p>
+      <w:pPr>
+        <w:pStyle w:val="Lijstmetafbeeldingen"/>
+        <w:tabs>
+          <w:tab w:val="right" w:leader="dot" w:pos="10024"/>
+        </w:tabs>
         <w:rPr>
-          <w:b w:val="0"/>
-          <w:bCs/>
           <w:noProof/>
+          <w:color w:val="auto"/>
+          <w:sz w:val="22"/>
+          <w:lang w:val="en-GB" w:eastAsia="en-GB"/>
         </w:rPr>
-        <w:t>Geen gegevens voor lijst met afbeeldingen gevonden.</w:t>
-      </w:r>
+      </w:pPr>
+      <w:hyperlink w:anchor="_Toc67663885" w:history="1">
+        <w:r>
+          <w:rPr>
+            <w:rStyle w:val="Hyperlink"/>
+            <w:noProof/>
+          </w:rPr>
+          <w:t>Figuur 2; Package diagram van Spotitube</w:t>
+        </w:r>
+        <w:r>
+          <w:rPr>
+            <w:noProof/>
+            <w:webHidden/>
+          </w:rPr>
+          <w:tab/>
+        </w:r>
+        <w:r>
+          <w:rPr>
+            <w:noProof/>
+            <w:webHidden/>
+          </w:rPr>
+          <w:fldChar w:fldCharType="begin"/>
+        </w:r>
+        <w:r>
+          <w:rPr>
+            <w:noProof/>
+            <w:webHidden/>
+          </w:rPr>
+          <w:instrText xml:space="preserve"> PAGEREF _Toc67663885 \h </w:instrText>
+        </w:r>
+        <w:r>
+          <w:rPr>
+            <w:noProof/>
+            <w:webHidden/>
+          </w:rPr>
+        </w:r>
+        <w:r>
+          <w:rPr>
+            <w:noProof/>
+            <w:webHidden/>
+          </w:rPr>
+          <w:fldChar w:fldCharType="separate"/>
+        </w:r>
+        <w:r>
+          <w:rPr>
+            <w:noProof/>
+            <w:webHidden/>
+          </w:rPr>
+          <w:t>5</w:t>
+        </w:r>
+        <w:r>
+          <w:rPr>
+            <w:noProof/>
+            <w:webHidden/>
+          </w:rPr>
+          <w:fldChar w:fldCharType="end"/>
+        </w:r>
+      </w:hyperlink>
+    </w:p>
+    <w:p>
+      <w:pPr>
+        <w:pStyle w:val="Lijstmetafbeeldingen"/>
+        <w:tabs>
+          <w:tab w:val="right" w:leader="dot" w:pos="10024"/>
+        </w:tabs>
+        <w:rPr>
+          <w:noProof/>
+          <w:color w:val="auto"/>
+          <w:sz w:val="22"/>
+          <w:lang w:val="en-GB" w:eastAsia="en-GB"/>
+        </w:rPr>
+      </w:pPr>
+      <w:hyperlink w:anchor="_Toc67663886" w:history="1">
+        <w:r>
+          <w:rPr>
+            <w:rStyle w:val="Hyperlink"/>
+            <w:noProof/>
+          </w:rPr>
+          <w:t>Figuur 3; Deployment diagram van de huidige situatie</w:t>
+        </w:r>
+        <w:r>
+          <w:rPr>
+            <w:noProof/>
+            <w:webHidden/>
+          </w:rPr>
+          <w:tab/>
+        </w:r>
+        <w:r>
+          <w:rPr>
+            <w:noProof/>
+            <w:webHidden/>
+          </w:rPr>
+          <w:fldChar w:fldCharType="begin"/>
+        </w:r>
+        <w:r>
+          <w:rPr>
+            <w:noProof/>
+            <w:webHidden/>
+          </w:rPr>
+          <w:instrText xml:space="preserve"> PAGEREF _Toc67663886 \h </w:instrText>
+        </w:r>
+        <w:r>
+          <w:rPr>
+            <w:noProof/>
+            <w:webHidden/>
+          </w:rPr>
+        </w:r>
+        <w:r>
+          <w:rPr>
+            <w:noProof/>
+            <w:webHidden/>
+          </w:rPr>
+          <w:fldChar w:fldCharType="separate"/>
+        </w:r>
+        <w:r>
+          <w:rPr>
+            <w:noProof/>
+            <w:webHidden/>
+          </w:rPr>
+          <w:t>6</w:t>
+        </w:r>
+        <w:r>
+          <w:rPr>
+            <w:noProof/>
+            <w:webHidden/>
+          </w:rPr>
+          <w:fldChar w:fldCharType="end"/>
+        </w:r>
+      </w:hyperlink>
+    </w:p>
+    <w:p>
+      <w:pPr>
+        <w:pStyle w:val="Lijstmetafbeeldingen"/>
+        <w:tabs>
+          <w:tab w:val="right" w:leader="dot" w:pos="10024"/>
+        </w:tabs>
+        <w:rPr>
+          <w:noProof/>
+          <w:color w:val="auto"/>
+          <w:sz w:val="22"/>
+          <w:lang w:val="en-GB" w:eastAsia="en-GB"/>
+        </w:rPr>
+      </w:pPr>
+      <w:hyperlink w:anchor="_Toc67663887" w:history="1">
+        <w:r>
+          <w:rPr>
+            <w:rStyle w:val="Hyperlink"/>
+            <w:noProof/>
+            <w:lang w:val="en-GB"/>
+          </w:rPr>
+          <w:t>Figuur 4; check token filter</w:t>
+        </w:r>
+        <w:r>
+          <w:rPr>
+            <w:noProof/>
+            <w:webHidden/>
+          </w:rPr>
+          <w:tab/>
+        </w:r>
+        <w:r>
+          <w:rPr>
+            <w:noProof/>
+            <w:webHidden/>
+          </w:rPr>
+          <w:fldChar w:fldCharType="begin"/>
+        </w:r>
+        <w:r>
+          <w:rPr>
+            <w:noProof/>
+            <w:webHidden/>
+          </w:rPr>
+          <w:instrText xml:space="preserve"> PAGEREF _Toc67663887 \h </w:instrText>
+        </w:r>
+        <w:r>
+          <w:rPr>
+            <w:noProof/>
+            <w:webHidden/>
+          </w:rPr>
+        </w:r>
+        <w:r>
+          <w:rPr>
+            <w:noProof/>
+            <w:webHidden/>
+          </w:rPr>
+          <w:fldChar w:fldCharType="separate"/>
+        </w:r>
+        <w:r>
+          <w:rPr>
+            <w:noProof/>
+            <w:webHidden/>
+          </w:rPr>
+          <w:t>7</w:t>
+        </w:r>
+        <w:r>
+          <w:rPr>
+            <w:noProof/>
+            <w:webHidden/>
+          </w:rPr>
+          <w:fldChar w:fldCharType="end"/>
+        </w:r>
+      </w:hyperlink>
+    </w:p>
+    <w:p>
+      <w:pPr>
+        <w:pStyle w:val="Lijstmetafbeeldingen"/>
+        <w:tabs>
+          <w:tab w:val="right" w:leader="dot" w:pos="10024"/>
+        </w:tabs>
+        <w:rPr>
+          <w:noProof/>
+          <w:color w:val="auto"/>
+          <w:sz w:val="22"/>
+          <w:lang w:val="en-GB" w:eastAsia="en-GB"/>
+        </w:rPr>
+      </w:pPr>
+      <w:hyperlink w:anchor="_Toc67663888" w:history="1">
+        <w:r>
+          <w:rPr>
+            <w:rStyle w:val="Hyperlink"/>
+            <w:noProof/>
+            <w:lang w:val="en-GB"/>
+          </w:rPr>
+          <w:t>Figuur 5; sequence diagram van PUT /playlist/:id</w:t>
+        </w:r>
+        <w:r>
+          <w:rPr>
+            <w:noProof/>
+            <w:webHidden/>
+          </w:rPr>
+          <w:tab/>
+        </w:r>
+        <w:r>
+          <w:rPr>
+            <w:noProof/>
+            <w:webHidden/>
+          </w:rPr>
+          <w:fldChar w:fldCharType="begin"/>
+        </w:r>
+        <w:r>
+          <w:rPr>
+            <w:noProof/>
+            <w:webHidden/>
+          </w:rPr>
+          <w:instrText xml:space="preserve"> PAGEREF _Toc67663888 \h </w:instrText>
+        </w:r>
+        <w:r>
+          <w:rPr>
+            <w:noProof/>
+            <w:webHidden/>
+          </w:rPr>
+        </w:r>
+        <w:r>
+          <w:rPr>
+            <w:noProof/>
+            <w:webHidden/>
+          </w:rPr>
+          <w:fldChar w:fldCharType="separate"/>
+        </w:r>
+        <w:r>
+          <w:rPr>
+            <w:noProof/>
+            <w:webHidden/>
+          </w:rPr>
+          <w:t>8</w:t>
+        </w:r>
+        <w:r>
+          <w:rPr>
+            <w:noProof/>
+            <w:webHidden/>
+          </w:rPr>
+          <w:fldChar w:fldCharType="end"/>
+        </w:r>
+      </w:hyperlink>
+    </w:p>
+    <w:p>
       <w:r>
         <w:fldChar w:fldCharType="end"/>
       </w:r>
@@ -1762,12 +3109,12 @@
       <w:pPr>
         <w:spacing w:after="200"/>
         <w:rPr>
-          <w:b w:val="0"/>
+          <w:b/>
         </w:rPr>
       </w:pPr>
       <w:r>
         <w:rPr>
-          <w:b w:val="0"/>
+          <w:b/>
         </w:rPr>
         <w:br w:type="page"/>
       </w:r>
@@ -1776,7 +3123,7 @@
       <w:pPr>
         <w:spacing w:after="200"/>
         <w:rPr>
-          <w:b w:val="0"/>
+          <w:b/>
         </w:rPr>
       </w:pPr>
       <w:r>
@@ -1867,7 +3214,7 @@
                     <pic:cNvPicPr/>
                   </pic:nvPicPr>
                   <pic:blipFill>
-                    <a:blip r:embed="rId12" cstate="print">
+                    <a:blip r:embed="rId17" cstate="print">
                       <a:extLst>
                         <a:ext uri="{28A0092B-C50C-407E-A947-70E740481C1C}">
                           <a14:useLocalDpi xmlns:a14="http://schemas.microsoft.com/office/drawing/2010/main" val="0"/>
@@ -1972,7 +3319,7 @@
           </mc:Choice>
           <mc:Fallback>
             <w:pict>
-              <v:rect w14:anchorId="0A6B468C" id="Rechthoek 7" o:spid="_x0000_s1026" alt="gekleurde rechthoek" style="position:absolute;margin-left:0;margin-top:0;width:611.1pt;height:249.65pt;z-index:-251648000;visibility:visible;mso-wrap-style:square;mso-height-percent:0;mso-wrap-distance-left:9pt;mso-wrap-distance-top:0;mso-wrap-distance-right:9pt;mso-wrap-distance-bottom:0;mso-position-horizontal:left;mso-position-horizontal-relative:page;mso-position-vertical:bottom;mso-position-vertical-relative:page;mso-height-percent:0;mso-height-relative:margin;v-text-anchor:middle" o:gfxdata="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" fillcolor="#34aba2 [3206]" stroked="f" strokeweight="2pt">
+              <v:rect w14:anchorId="79EE00F7" id="Rechthoek 7" o:spid="_x0000_s1026" alt="gekleurde rechthoek" style="position:absolute;margin-left:0;margin-top:0;width:611.1pt;height:249.65pt;z-index:-251648000;visibility:visible;mso-wrap-style:square;mso-height-percent:0;mso-wrap-distance-left:9pt;mso-wrap-distance-top:0;mso-wrap-distance-right:9pt;mso-wrap-distance-bottom:0;mso-position-horizontal:left;mso-position-horizontal-relative:page;mso-position-vertical:bottom;mso-position-vertical-relative:page;mso-height-percent:0;mso-height-relative:margin;v-text-anchor:middle" o:gfxdata="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" fillcolor="#34aba2 [3206]" stroked="f" strokeweight="2pt">
                 <w10:wrap anchorx="page" anchory="page"/>
               </v:rect>
             </w:pict>
@@ -1981,8 +3328,8 @@
       </w:r>
     </w:p>
     <w:sectPr>
-      <w:headerReference w:type="default" r:id="rId13"/>
-      <w:footerReference w:type="default" r:id="rId14"/>
+      <w:headerReference w:type="default" r:id="rId18"/>
+      <w:footerReference w:type="default" r:id="rId19"/>
       <w:pgSz w:w="11906" w:h="16838" w:code="9"/>
       <w:pgMar w:top="720" w:right="936" w:bottom="720" w:left="936" w:header="0" w:footer="289" w:gutter="0"/>
       <w:pgNumType w:start="1"/>
@@ -2265,9 +3612,9 @@
   </w:abstractNum>
   <w:abstractNum w:abstractNumId="1" w15:restartNumberingAfterBreak="0">
     <w:nsid w:val="6B9511FC"/>
-    <w:multiLevelType w:val="hybridMultilevel"/>
-    <w:tmpl w:val="01F43C74"/>
-    <w:lvl w:ilvl="0" w:tplc="0809000F">
+    <w:multiLevelType w:val="multilevel"/>
+    <w:tmpl w:val="11347B56"/>
+    <w:lvl w:ilvl="0">
       <w:start w:val="1"/>
       <w:numFmt w:val="decimal"/>
       <w:lvlText w:val="%1."/>
@@ -2279,77 +3626,109 @@
         <w:rFonts w:hint="default"/>
       </w:rPr>
     </w:lvl>
-    <w:lvl w:ilvl="1" w:tplc="08090019" w:tentative="1">
+    <w:lvl w:ilvl="1">
       <w:start w:val="1"/>
-      <w:numFmt w:val="lowerLetter"/>
-      <w:lvlText w:val="%2."/>
+      <w:numFmt w:val="decimal"/>
+      <w:isLgl/>
+      <w:lvlText w:val="%1.%2"/>
       <w:lvlJc w:val="left"/>
       <w:pPr>
-        <w:ind w:left="1440" w:hanging="360"/>
+        <w:ind w:left="780" w:hanging="420"/>
       </w:pPr>
+      <w:rPr>
+        <w:rFonts w:hint="default"/>
+      </w:rPr>
     </w:lvl>
-    <w:lvl w:ilvl="2" w:tplc="0809001B" w:tentative="1">
-      <w:start w:val="1"/>
-      <w:numFmt w:val="lowerRoman"/>
-      <w:lvlText w:val="%3."/>
-      <w:lvlJc w:val="right"/>
-      <w:pPr>
-        <w:ind w:left="2160" w:hanging="180"/>
-      </w:pPr>
-    </w:lvl>
-    <w:lvl w:ilvl="3" w:tplc="0809000F" w:tentative="1">
+    <w:lvl w:ilvl="2">
       <w:start w:val="1"/>
       <w:numFmt w:val="decimal"/>
-      <w:lvlText w:val="%4."/>
+      <w:isLgl/>
+      <w:lvlText w:val="%1.%2.%3"/>
       <w:lvlJc w:val="left"/>
       <w:pPr>
-        <w:ind w:left="2880" w:hanging="360"/>
+        <w:ind w:left="1080" w:hanging="720"/>
       </w:pPr>
+      <w:rPr>
+        <w:rFonts w:hint="default"/>
+      </w:rPr>
     </w:lvl>
-    <w:lvl w:ilvl="4" w:tplc="08090019" w:tentative="1">
+    <w:lvl w:ilvl="3">
       <w:start w:val="1"/>
-      <w:numFmt w:val="lowerLetter"/>
-      <w:lvlText w:val="%5."/>
+      <w:numFmt w:val="decimal"/>
+      <w:isLgl/>
+      <w:lvlText w:val="%1.%2.%3.%4"/>
       <w:lvlJc w:val="left"/>
       <w:pPr>
-        <w:ind w:left="3600" w:hanging="360"/>
+        <w:ind w:left="1440" w:hanging="1080"/>
       </w:pPr>
+      <w:rPr>
+        <w:rFonts w:hint="default"/>
+      </w:rPr>
     </w:lvl>
-    <w:lvl w:ilvl="5" w:tplc="0809001B" w:tentative="1">
-      <w:start w:val="1"/>
-      <w:numFmt w:val="lowerRoman"/>
-      <w:lvlText w:val="%6."/>
-      <w:lvlJc w:val="right"/>
-      <w:pPr>
-        <w:ind w:left="4320" w:hanging="180"/>
-      </w:pPr>
-    </w:lvl>
-    <w:lvl w:ilvl="6" w:tplc="0809000F" w:tentative="1">
+    <w:lvl w:ilvl="4">
       <w:start w:val="1"/>
       <w:numFmt w:val="decimal"/>
-      <w:lvlText w:val="%7."/>
+      <w:isLgl/>
+      <w:lvlText w:val="%1.%2.%3.%4.%5"/>
       <w:lvlJc w:val="left"/>
       <w:pPr>
-        <w:ind w:left="5040" w:hanging="360"/>
+        <w:ind w:left="1440" w:hanging="1080"/>
       </w:pPr>
+      <w:rPr>
+        <w:rFonts w:hint="default"/>
+      </w:rPr>
     </w:lvl>
-    <w:lvl w:ilvl="7" w:tplc="08090019" w:tentative="1">
+    <w:lvl w:ilvl="5">
       <w:start w:val="1"/>
-      <w:numFmt w:val="lowerLetter"/>
-      <w:lvlText w:val="%8."/>
+      <w:numFmt w:val="decimal"/>
+      <w:isLgl/>
+      <w:lvlText w:val="%1.%2.%3.%4.%5.%6"/>
       <w:lvlJc w:val="left"/>
       <w:pPr>
-        <w:ind w:left="5760" w:hanging="360"/>
+        <w:ind w:left="1800" w:hanging="1440"/>
       </w:pPr>
+      <w:rPr>
+        <w:rFonts w:hint="default"/>
+      </w:rPr>
     </w:lvl>
-    <w:lvl w:ilvl="8" w:tplc="0809001B" w:tentative="1">
+    <w:lvl w:ilvl="6">
       <w:start w:val="1"/>
-      <w:numFmt w:val="lowerRoman"/>
-      <w:lvlText w:val="%9."/>
-      <w:lvlJc w:val="right"/>
+      <w:numFmt w:val="decimal"/>
+      <w:isLgl/>
+      <w:lvlText w:val="%1.%2.%3.%4.%5.%6.%7"/>
+      <w:lvlJc w:val="left"/>
       <w:pPr>
-        <w:ind w:left="6480" w:hanging="180"/>
+        <w:ind w:left="1800" w:hanging="1440"/>
       </w:pPr>
+      <w:rPr>
+        <w:rFonts w:hint="default"/>
+      </w:rPr>
+    </w:lvl>
+    <w:lvl w:ilvl="7">
+      <w:start w:val="1"/>
+      <w:numFmt w:val="decimal"/>
+      <w:isLgl/>
+      <w:lvlText w:val="%1.%2.%3.%4.%5.%6.%7.%8"/>
+      <w:lvlJc w:val="left"/>
+      <w:pPr>
+        <w:ind w:left="2160" w:hanging="1800"/>
+      </w:pPr>
+      <w:rPr>
+        <w:rFonts w:hint="default"/>
+      </w:rPr>
+    </w:lvl>
+    <w:lvl w:ilvl="8">
+      <w:start w:val="1"/>
+      <w:numFmt w:val="decimal"/>
+      <w:isLgl/>
+      <w:lvlText w:val="%1.%2.%3.%4.%5.%6.%7.%8.%9"/>
+      <w:lvlJc w:val="left"/>
+      <w:pPr>
+        <w:ind w:left="2520" w:hanging="2160"/>
+      </w:pPr>
+      <w:rPr>
+        <w:rFonts w:hint="default"/>
+      </w:rPr>
     </w:lvl>
   </w:abstractNum>
   <w:num w:numId="1">
@@ -2399,7 +3778,7 @@
     <w:lsdException w:name="index 8" w:semiHidden="1" w:unhideWhenUsed="1"/>
     <w:lsdException w:name="index 9" w:semiHidden="1" w:unhideWhenUsed="1"/>
     <w:lsdException w:name="toc 1" w:semiHidden="1" w:uiPriority="39" w:unhideWhenUsed="1"/>
-    <w:lsdException w:name="toc 2" w:semiHidden="1" w:unhideWhenUsed="1"/>
+    <w:lsdException w:name="toc 2" w:semiHidden="1" w:uiPriority="39" w:unhideWhenUsed="1"/>
     <w:lsdException w:name="toc 3" w:semiHidden="1" w:unhideWhenUsed="1"/>
     <w:lsdException w:name="toc 4" w:semiHidden="1" w:unhideWhenUsed="1"/>
     <w:lsdException w:name="toc 5" w:semiHidden="1" w:unhideWhenUsed="1"/>
@@ -2759,13 +4138,12 @@
   <w:style w:type="paragraph" w:default="1" w:styleId="Standaard">
     <w:name w:val="Normal"/>
     <w:qFormat/>
-    <w:rsid w:val="00D86945"/>
+    <w:rsid w:val="00671D37"/>
     <w:pPr>
       <w:spacing w:after="0"/>
     </w:pPr>
     <w:rPr>
       <w:rFonts w:eastAsiaTheme="minorEastAsia"/>
-      <w:b/>
       <w:color w:val="082A75" w:themeColor="text2"/>
       <w:sz w:val="28"/>
       <w:szCs w:val="22"/>
@@ -2806,7 +4184,7 @@
     </w:pPr>
     <w:rPr>
       <w:rFonts w:eastAsiaTheme="majorEastAsia" w:cstheme="majorBidi"/>
-      <w:b w:val="0"/>
+      <w:b/>
       <w:sz w:val="36"/>
       <w:szCs w:val="26"/>
     </w:rPr>
@@ -2905,7 +4283,7 @@
       <w:framePr w:hSpace="180" w:wrap="around" w:vAnchor="text" w:hAnchor="margin" w:y="1167"/>
     </w:pPr>
     <w:rPr>
-      <w:b w:val="0"/>
+      <w:b/>
       <w:caps/>
       <w:spacing w:val="20"/>
       <w:sz w:val="32"/>
@@ -3035,7 +4413,7 @@
     <w:qFormat/>
     <w:rsid w:val="00DF027C"/>
     <w:rPr>
-      <w:b w:val="0"/>
+      <w:b/>
     </w:rPr>
   </w:style>
   <w:style w:type="paragraph" w:customStyle="1" w:styleId="Tekstmetnadruk">
@@ -3043,7 +4421,10 @@
     <w:basedOn w:val="Standaard"/>
     <w:link w:val="Tekensvoortekstmetnadruk"/>
     <w:qFormat/>
-    <w:rsid w:val="00DF027C"/>
+    <w:rsid w:val="00671D37"/>
+    <w:rPr>
+      <w:b/>
+    </w:rPr>
   </w:style>
   <w:style w:type="character" w:customStyle="1" w:styleId="Tekensvoorinhoud">
     <w:name w:val="Tekens voor inhoud"/>
@@ -3061,7 +4442,7 @@
     <w:name w:val="Tekens voor tekst met nadruk"/>
     <w:basedOn w:val="Standaardalinea-lettertype"/>
     <w:link w:val="Tekstmetnadruk"/>
-    <w:rsid w:val="00DF027C"/>
+    <w:rsid w:val="00671D37"/>
     <w:rPr>
       <w:rFonts w:eastAsiaTheme="minorEastAsia"/>
       <w:b/>
@@ -3084,7 +4465,7 @@
       <w:outlineLvl w:val="9"/>
     </w:pPr>
     <w:rPr>
-      <w:b w:val="0"/>
+      <w:b/>
       <w:color w:val="013A57" w:themeColor="accent1" w:themeShade="BF"/>
       <w:kern w:val="0"/>
       <w:sz w:val="32"/>
@@ -3138,6 +4519,39 @@
     <w:uiPriority w:val="99"/>
     <w:unhideWhenUsed/>
     <w:rsid w:val="008408B3"/>
+  </w:style>
+  <w:style w:type="paragraph" w:styleId="Inhopg2">
+    <w:name w:val="toc 2"/>
+    <w:basedOn w:val="Standaard"/>
+    <w:next w:val="Standaard"/>
+    <w:autoRedefine/>
+    <w:uiPriority w:val="39"/>
+    <w:unhideWhenUsed/>
+    <w:rsid w:val="00671D37"/>
+    <w:pPr>
+      <w:spacing w:after="100"/>
+      <w:ind w:left="280"/>
+    </w:pPr>
+  </w:style>
+  <w:style w:type="paragraph" w:styleId="Lijstalinea">
+    <w:name w:val="List Paragraph"/>
+    <w:basedOn w:val="Standaard"/>
+    <w:uiPriority w:val="34"/>
+    <w:unhideWhenUsed/>
+    <w:qFormat/>
+    <w:rsid w:val="001256EC"/>
+    <w:pPr>
+      <w:ind w:left="720"/>
+      <w:contextualSpacing/>
+    </w:pPr>
+  </w:style>
+  <w:style w:type="paragraph" w:styleId="Bibliografie">
+    <w:name w:val="Bibliography"/>
+    <w:basedOn w:val="Standaard"/>
+    <w:next w:val="Standaard"/>
+    <w:uiPriority w:val="37"/>
+    <w:unhideWhenUsed/>
+    <w:rsid w:val="001256EC"/>
   </w:style>
 </w:styles>
 </file>
@@ -3305,8 +4719,8 @@
     <w:rsidRoot w:val="00CC42A7"/>
     <w:rsid w:val="00274C99"/>
     <w:rsid w:val="003E71ED"/>
-    <w:rsid w:val="00572725"/>
     <w:rsid w:val="00C211EA"/>
+    <w:rsid w:val="00CB4FD9"/>
     <w:rsid w:val="00CC42A7"/>
     <w:rsid w:val="00D940F8"/>
     <w:rsid w:val="00D943C3"/>
@@ -4101,7 +5515,21 @@
 </file>
 
 <file path=customXml/item2.xml><?xml version="1.0" encoding="utf-8"?>
-<b:Sources xmlns:b="http://schemas.openxmlformats.org/officeDocument/2006/bibliography" xmlns="http://schemas.openxmlformats.org/officeDocument/2006/bibliography" SelectedStyle="\APASixthEditionOfficeOnline.xsl" StyleName="APA" Version="6"/>
+<b:Sources xmlns:b="http://schemas.openxmlformats.org/officeDocument/2006/bibliography" xmlns="http://schemas.openxmlformats.org/officeDocument/2006/bibliography" SelectedStyle="\APASixthEditionOfficeOnline.xsl" StyleName="APA" Version="6">
+  <b:Source>
+    <b:Tag>HAN20</b:Tag>
+    <b:SourceType>Report</b:SourceType>
+    <b:Guid>{CD58418F-A9FC-4DDE-909F-C9157D29EF3B}</b:Guid>
+    <b:Title>Programmeer opdracht EAI: Spotitube</b:Title>
+    <b:Year>2020</b:Year>
+    <b:Author>
+      <b:Author>
+        <b:Corporate>HAN - AIM - OOSE - DEA</b:Corporate>
+      </b:Author>
+    </b:Author>
+    <b:RefOrder>1</b:RefOrder>
+  </b:Source>
+</b:Sources>
 </file>
 
 <file path=customXml/itemProps1.xml><?xml version="1.0" encoding="utf-8"?>
@@ -4113,7 +5541,7 @@
 </file>
 
 <file path=customXml/itemProps2.xml><?xml version="1.0" encoding="utf-8"?>
-<ds:datastoreItem xmlns:ds="http://schemas.openxmlformats.org/officeDocument/2006/customXml" ds:itemID="{69FFC429-5333-40C0-865C-687757D22CAE}">
+<ds:datastoreItem xmlns:ds="http://schemas.openxmlformats.org/officeDocument/2006/customXml" ds:itemID="{E43EBEEA-BC03-4F7D-957E-3E2FD470EBF1}">
   <ds:schemaRefs>
     <ds:schemaRef ds:uri="http://schemas.openxmlformats.org/officeDocument/2006/bibliography"/>
   </ds:schemaRefs>
